--- a/DOC/本科毕业设计-姚帅.docx
+++ b/DOC/本科毕业设计-姚帅.docx
@@ -3745,8 +3745,17 @@
           <w:szCs w:val="24"/>
           <w:lang w:val="en-US" w:eastAsia="zh-CN"/>
         </w:rPr>
-        <w:t>1.1  研究意义</w:t>
+        <w:t xml:space="preserve">1.1  </w:t>
       </w:r>
+      <w:r>
+        <w:rPr>
+          <w:rFonts w:hint="eastAsia" w:ascii="黑体" w:hAnsi="黑体" w:eastAsia="黑体" w:cs="黑体"/>
+          <w:sz w:val="24"/>
+          <w:szCs w:val="24"/>
+          <w:lang w:val="en-US" w:eastAsia="zh-CN"/>
+        </w:rPr>
+        <w:t>研究意义</w:t>
+      </w:r>
     </w:p>
     <w:p>
       <w:pPr>
@@ -3765,7 +3774,25 @@
           <w:szCs w:val="24"/>
           <w:lang w:val="en-US" w:eastAsia="zh-CN"/>
         </w:rPr>
-        <w:t>应用意义</w:t>
+        <w:t>应用</w:t>
+      </w:r>
+      <w:r>
+        <w:rPr>
+          <w:rFonts w:hint="eastAsia" w:ascii="宋体" w:hAnsi="宋体" w:cs="宋体"/>
+          <w:sz w:val="24"/>
+          <w:szCs w:val="24"/>
+          <w:lang w:val="en-US" w:eastAsia="zh-CN"/>
+        </w:rPr>
+        <w:t>层面的</w:t>
+      </w:r>
+      <w:r>
+        <w:rPr>
+          <w:rFonts w:hint="eastAsia" w:ascii="宋体" w:hAnsi="宋体" w:eastAsia="宋体" w:cs="宋体"/>
+          <w:sz w:val="24"/>
+          <w:szCs w:val="24"/>
+          <w:lang w:val="en-US" w:eastAsia="zh-CN"/>
+        </w:rPr>
+        <w:t>意义</w:t>
       </w:r>
       <w:r>
         <w:rPr>
@@ -3783,7 +3810,7 @@
           <w:szCs w:val="24"/>
           <w:lang w:val="en-US" w:eastAsia="zh-CN"/>
         </w:rPr>
-        <w:t>自平衡车</w:t>
+        <w:t>自平衡</w:t>
       </w:r>
       <w:r>
         <w:rPr>
@@ -3792,7 +3819,25 @@
           <w:szCs w:val="24"/>
           <w:lang w:val="en-US" w:eastAsia="zh-CN"/>
         </w:rPr>
-        <w:t>利用外界的重力和自身轮子的不断调整来使自身保持平衡，轻便快捷。自平衡车自身具有很高的平衡稳定性，因此</w:t>
+        <w:t>机器人小</w:t>
+      </w:r>
+      <w:r>
+        <w:rPr>
+          <w:rFonts w:hint="eastAsia" w:ascii="宋体" w:hAnsi="宋体" w:eastAsia="宋体" w:cs="宋体"/>
+          <w:sz w:val="24"/>
+          <w:szCs w:val="24"/>
+          <w:lang w:val="en-US" w:eastAsia="zh-CN"/>
+        </w:rPr>
+        <w:t>车</w:t>
+      </w:r>
+      <w:r>
+        <w:rPr>
+          <w:rFonts w:hint="eastAsia" w:ascii="宋体" w:hAnsi="宋体" w:cs="宋体"/>
+          <w:sz w:val="24"/>
+          <w:szCs w:val="24"/>
+          <w:lang w:val="en-US" w:eastAsia="zh-CN"/>
+        </w:rPr>
+        <w:t>利用外界的重力和自身轮子的不断调整来使自身保持平衡，轻便快捷。自平衡机器人小车自身具有很高的平衡稳定性，因此</w:t>
       </w:r>
       <w:r>
         <w:rPr>
@@ -3828,7 +3873,7 @@
           <w:szCs w:val="24"/>
           <w:lang w:val="en-US" w:eastAsia="zh-CN"/>
         </w:rPr>
-        <w:t>自平衡车方便轻巧，能够适应较多的复杂场合</w:t>
+        <w:t>自平衡机器人小车方便轻巧，能够适应较多的复杂场合</w:t>
       </w:r>
       <w:r>
         <w:rPr>
@@ -3846,7 +3891,7 @@
           <w:szCs w:val="24"/>
           <w:lang w:val="en-US" w:eastAsia="zh-CN"/>
         </w:rPr>
-        <w:t>由于各种优点，自平衡车近年来发展迅速，有许多科技公司投入到自平衡小车的研究中。在将来，由于自平衡小车更加环保，更加便捷，可能会越来越多地替代现在的汽车，自行车。</w:t>
+        <w:t>由于各种优点，自平衡机器人小车近年来发展迅速，有许多科技公司投入到自平衡机器人小车的研究中。在将来，由于自平衡机器人小车更加环保，更加便捷，可能会越来越多地替代现在的汽车，自行车。</w:t>
       </w:r>
     </w:p>
     <w:p>
@@ -3866,7 +3911,25 @@
           <w:szCs w:val="24"/>
           <w:lang w:val="en-US" w:eastAsia="zh-CN"/>
         </w:rPr>
-        <w:t>理论研究意义</w:t>
+        <w:t>理论研究</w:t>
+      </w:r>
+      <w:r>
+        <w:rPr>
+          <w:rFonts w:hint="eastAsia" w:ascii="宋体" w:hAnsi="宋体" w:cs="宋体"/>
+          <w:sz w:val="24"/>
+          <w:szCs w:val="24"/>
+          <w:lang w:val="en-US" w:eastAsia="zh-CN"/>
+        </w:rPr>
+        <w:t>的</w:t>
+      </w:r>
+      <w:r>
+        <w:rPr>
+          <w:rFonts w:hint="eastAsia" w:ascii="宋体" w:hAnsi="宋体" w:eastAsia="宋体" w:cs="宋体"/>
+          <w:sz w:val="24"/>
+          <w:szCs w:val="24"/>
+          <w:lang w:val="en-US" w:eastAsia="zh-CN"/>
+        </w:rPr>
+        <w:t>意义</w:t>
       </w:r>
       <w:r>
         <w:rPr>
@@ -3884,7 +3947,25 @@
           <w:szCs w:val="24"/>
           <w:lang w:val="en-US" w:eastAsia="zh-CN"/>
         </w:rPr>
-        <w:t>平衡车，</w:t>
+        <w:t>平衡</w:t>
+      </w:r>
+      <w:r>
+        <w:rPr>
+          <w:rFonts w:hint="eastAsia" w:ascii="宋体" w:hAnsi="宋体" w:cs="宋体"/>
+          <w:sz w:val="24"/>
+          <w:szCs w:val="24"/>
+          <w:lang w:val="en-US" w:eastAsia="zh-CN"/>
+        </w:rPr>
+        <w:t>机器人小车</w:t>
+      </w:r>
+      <w:r>
+        <w:rPr>
+          <w:rFonts w:hint="eastAsia" w:ascii="宋体" w:hAnsi="宋体" w:eastAsia="宋体" w:cs="宋体"/>
+          <w:sz w:val="24"/>
+          <w:szCs w:val="24"/>
+          <w:lang w:val="en-US" w:eastAsia="zh-CN"/>
+        </w:rPr>
+        <w:t>，</w:t>
       </w:r>
       <w:r>
         <w:rPr>
@@ -3911,253 +3992,364 @@
           <w:szCs w:val="24"/>
           <w:lang w:val="en-US" w:eastAsia="zh-CN"/>
         </w:rPr>
-        <w:t>自身的处理器不断控制电机，来保持自身的平衡状态。自平衡小车本身是一个综合复杂的非线性系统，具有环境的感知、行为的控制与执行等多种功能，它的平衡依赖于微处理器读取传感器数据，在MCU内部通过软件对数据进行处理。然后</w:t>
+        <w:t>自身的处理器不断控制电机，来保持自身的平衡状态。自平衡机器人小车本身是一个综合复杂的非线性系统，具有环境的感知、行为的控制与执行等多种功能，它的平衡依赖于微处理器读取传感器数据，在MCU内部通过软件对数据进行处理。然后控制电机的前进与后退，通过PWM控制电机速度，进而控制机器人小车的平衡。自平衡机器人小车拥有较为复杂的控制系统，虽然在宏观理论上原理较为简单，通俗易懂。但在实际产品开发中，要达到较为稳定，反应灵敏的效果，还需要较深入的理论研究与分析，因此自平衡小车也拥有很高的研究价值。</w:t>
       </w:r>
+    </w:p>
+    <w:p>
+      <w:pPr>
+        <w:spacing w:line="360" w:lineRule="auto"/>
+        <w:rPr>
+          <w:rFonts w:hint="eastAsia" w:ascii="宋体" w:hAnsi="宋体" w:cs="宋体"/>
+          <w:sz w:val="24"/>
+          <w:szCs w:val="24"/>
+          <w:lang w:val="en-US" w:eastAsia="zh-CN"/>
+        </w:rPr>
+      </w:pPr>
+    </w:p>
+    <w:p>
+      <w:pPr>
+        <w:spacing w:line="360" w:lineRule="auto"/>
+        <w:rPr>
+          <w:rFonts w:hint="eastAsia" w:ascii="黑体" w:hAnsi="黑体" w:eastAsia="黑体" w:cs="黑体"/>
+          <w:sz w:val="24"/>
+          <w:szCs w:val="24"/>
+          <w:lang w:val="en-US" w:eastAsia="zh-CN"/>
+        </w:rPr>
+      </w:pPr>
+      <w:r>
+        <w:rPr>
+          <w:rFonts w:hint="eastAsia" w:ascii="宋体" w:hAnsi="宋体" w:cs="宋体"/>
+          <w:sz w:val="24"/>
+          <w:szCs w:val="24"/>
+          <w:lang w:val="en-US" w:eastAsia="zh-CN"/>
+        </w:rPr>
+        <w:t xml:space="preserve">1.2  </w:t>
+      </w:r>
+      <w:r>
+        <w:rPr>
+          <w:rFonts w:hint="eastAsia" w:ascii="黑体" w:hAnsi="黑体" w:eastAsia="黑体" w:cs="黑体"/>
+          <w:sz w:val="24"/>
+          <w:szCs w:val="24"/>
+          <w:lang w:val="en-US" w:eastAsia="zh-CN"/>
+        </w:rPr>
+        <w:t>国内外研究现状</w:t>
+      </w:r>
+    </w:p>
+    <w:p>
+      <w:pPr>
+        <w:spacing w:line="360" w:lineRule="auto"/>
+        <w:ind w:firstLine="420" w:firstLineChars="0"/>
+        <w:rPr>
+          <w:rFonts w:hint="eastAsia" w:eastAsia="宋体"/>
+          <w:sz w:val="24"/>
+          <w:szCs w:val="24"/>
+          <w:lang w:val="en-US" w:eastAsia="zh-CN"/>
+        </w:rPr>
+      </w:pPr>
       <w:bookmarkStart w:id="8" w:name="_GoBack"/>
       <w:bookmarkEnd w:id="8"/>
-    </w:p>
-    <w:p>
-      <w:pPr>
-        <w:spacing w:line="360" w:lineRule="auto"/>
-        <w:rPr>
-          <w:rFonts w:hint="eastAsia" w:ascii="宋体" w:hAnsi="宋体" w:cs="宋体"/>
+      <w:r>
+        <w:rPr>
+          <w:rFonts w:hint="eastAsia"/>
           <w:sz w:val="24"/>
           <w:szCs w:val="24"/>
           <w:lang w:val="en-US" w:eastAsia="zh-CN"/>
         </w:rPr>
-      </w:pPr>
-    </w:p>
-    <w:p>
-      <w:pPr>
-        <w:spacing w:line="360" w:lineRule="auto"/>
+        <w:t>国外某些国家对自平衡机器人小车的研究要远远领先于我们，比如德国，美国，日本等国家。他们的研究水平已经很先进。不过近年来，我国越来越多的企业看到了其丰富的商业价值，自平衡机器人小车的发展也越来越迅速。很多科技公司都投入到这个领域，国内许多高校也越来越多地投入到对这方面的研究。</w:t>
+      </w:r>
+    </w:p>
+    <w:p>
+      <w:pPr>
+        <w:spacing w:line="360" w:lineRule="auto"/>
+        <w:rPr>
+          <w:sz w:val="24"/>
+          <w:szCs w:val="24"/>
+        </w:rPr>
+      </w:pPr>
+    </w:p>
+    <w:p>
+      <w:pPr>
+        <w:spacing w:line="360" w:lineRule="auto"/>
+        <w:rPr>
+          <w:sz w:val="24"/>
+          <w:szCs w:val="24"/>
+        </w:rPr>
+      </w:pPr>
+    </w:p>
+    <w:p>
+      <w:pPr>
+        <w:spacing w:line="360" w:lineRule="auto"/>
+        <w:rPr>
+          <w:sz w:val="24"/>
+          <w:szCs w:val="24"/>
+        </w:rPr>
+      </w:pPr>
+    </w:p>
+    <w:p>
+      <w:pPr>
+        <w:spacing w:line="360" w:lineRule="auto"/>
+        <w:rPr>
+          <w:sz w:val="24"/>
+          <w:szCs w:val="24"/>
+        </w:rPr>
+      </w:pPr>
+    </w:p>
+    <w:p>
+      <w:pPr>
+        <w:spacing w:line="360" w:lineRule="auto"/>
+        <w:rPr>
+          <w:sz w:val="24"/>
+          <w:szCs w:val="24"/>
+        </w:rPr>
+      </w:pPr>
+    </w:p>
+    <w:p>
+      <w:pPr>
+        <w:spacing w:line="360" w:lineRule="auto"/>
+        <w:rPr>
+          <w:sz w:val="24"/>
+          <w:szCs w:val="24"/>
+        </w:rPr>
+      </w:pPr>
+    </w:p>
+    <w:p>
+      <w:pPr>
+        <w:spacing w:line="360" w:lineRule="auto"/>
+        <w:rPr>
+          <w:sz w:val="24"/>
+          <w:szCs w:val="24"/>
+        </w:rPr>
+      </w:pPr>
+    </w:p>
+    <w:p>
+      <w:pPr>
+        <w:spacing w:line="360" w:lineRule="auto"/>
+        <w:rPr>
+          <w:sz w:val="24"/>
+          <w:szCs w:val="24"/>
+        </w:rPr>
+      </w:pPr>
+    </w:p>
+    <w:p>
+      <w:pPr>
+        <w:spacing w:line="360" w:lineRule="auto"/>
+        <w:rPr>
+          <w:sz w:val="24"/>
+          <w:szCs w:val="24"/>
+        </w:rPr>
+      </w:pPr>
+    </w:p>
+    <w:p>
+      <w:pPr>
+        <w:spacing w:line="360" w:lineRule="auto"/>
+        <w:rPr>
+          <w:sz w:val="24"/>
+          <w:szCs w:val="24"/>
+        </w:rPr>
+      </w:pPr>
+    </w:p>
+    <w:p>
+      <w:pPr>
+        <w:spacing w:line="360" w:lineRule="auto"/>
+        <w:rPr>
+          <w:sz w:val="24"/>
+          <w:szCs w:val="24"/>
+        </w:rPr>
+      </w:pPr>
+    </w:p>
+    <w:p>
+      <w:pPr>
+        <w:spacing w:line="360" w:lineRule="auto"/>
+        <w:rPr>
+          <w:sz w:val="24"/>
+          <w:szCs w:val="24"/>
+        </w:rPr>
+      </w:pPr>
+    </w:p>
+    <w:p>
+      <w:pPr>
+        <w:spacing w:line="360" w:lineRule="auto"/>
+        <w:rPr>
+          <w:sz w:val="24"/>
+          <w:szCs w:val="24"/>
+        </w:rPr>
+      </w:pPr>
+    </w:p>
+    <w:p>
+      <w:pPr>
+        <w:spacing w:line="360" w:lineRule="auto"/>
+        <w:rPr>
+          <w:sz w:val="24"/>
+          <w:szCs w:val="24"/>
+        </w:rPr>
+      </w:pPr>
+    </w:p>
+    <w:p>
+      <w:pPr>
+        <w:spacing w:line="360" w:lineRule="auto"/>
+        <w:rPr>
+          <w:sz w:val="24"/>
+          <w:szCs w:val="24"/>
+        </w:rPr>
+      </w:pPr>
+    </w:p>
+    <w:p>
+      <w:pPr>
+        <w:spacing w:line="360" w:lineRule="auto"/>
+        <w:rPr>
+          <w:sz w:val="24"/>
+          <w:szCs w:val="24"/>
+        </w:rPr>
+      </w:pPr>
+    </w:p>
+    <w:p>
+      <w:pPr>
+        <w:spacing w:line="360" w:lineRule="auto"/>
+        <w:rPr>
+          <w:sz w:val="24"/>
+          <w:szCs w:val="24"/>
+        </w:rPr>
+      </w:pPr>
+    </w:p>
+    <w:p>
+      <w:pPr>
+        <w:spacing w:line="360" w:lineRule="auto"/>
+        <w:rPr>
+          <w:sz w:val="24"/>
+          <w:szCs w:val="24"/>
+        </w:rPr>
+      </w:pPr>
+    </w:p>
+    <w:p>
+      <w:pPr>
+        <w:spacing w:line="360" w:lineRule="auto"/>
+        <w:rPr>
+          <w:sz w:val="24"/>
+          <w:szCs w:val="24"/>
+        </w:rPr>
+      </w:pPr>
+    </w:p>
+    <w:p>
+      <w:pPr>
+        <w:spacing w:line="360" w:lineRule="auto"/>
+        <w:rPr>
+          <w:sz w:val="24"/>
+          <w:szCs w:val="24"/>
+        </w:rPr>
+      </w:pPr>
+    </w:p>
+    <w:p>
+      <w:pPr>
+        <w:spacing w:line="360" w:lineRule="auto"/>
+        <w:rPr>
+          <w:sz w:val="24"/>
+          <w:szCs w:val="24"/>
+        </w:rPr>
+      </w:pPr>
+    </w:p>
+    <w:p>
+      <w:pPr>
+        <w:spacing w:line="360" w:lineRule="auto"/>
+        <w:rPr>
+          <w:sz w:val="24"/>
+          <w:szCs w:val="24"/>
+        </w:rPr>
+      </w:pPr>
+    </w:p>
+    <w:p>
+      <w:pPr>
+        <w:spacing w:line="360" w:lineRule="auto"/>
+        <w:rPr>
+          <w:sz w:val="24"/>
+          <w:szCs w:val="24"/>
+        </w:rPr>
+      </w:pPr>
+    </w:p>
+    <w:p>
+      <w:pPr>
+        <w:spacing w:line="360" w:lineRule="auto"/>
+        <w:rPr>
+          <w:sz w:val="24"/>
+          <w:szCs w:val="24"/>
+        </w:rPr>
+      </w:pPr>
+    </w:p>
+    <w:p>
+      <w:pPr>
+        <w:spacing w:line="360" w:lineRule="auto"/>
+        <w:rPr>
+          <w:sz w:val="24"/>
+          <w:szCs w:val="24"/>
+        </w:rPr>
+      </w:pPr>
+    </w:p>
+    <w:p>
+      <w:pPr>
+        <w:spacing w:line="360" w:lineRule="auto"/>
+        <w:rPr>
+          <w:sz w:val="24"/>
+          <w:szCs w:val="24"/>
+        </w:rPr>
+      </w:pPr>
+    </w:p>
+    <w:p>
+      <w:pPr>
+        <w:spacing w:line="360" w:lineRule="auto"/>
+        <w:rPr>
+          <w:sz w:val="24"/>
+          <w:szCs w:val="24"/>
+        </w:rPr>
+      </w:pPr>
+    </w:p>
+    <w:p>
+      <w:pPr>
+        <w:spacing w:line="360" w:lineRule="auto"/>
+        <w:rPr>
+          <w:sz w:val="24"/>
+          <w:szCs w:val="24"/>
+        </w:rPr>
+      </w:pPr>
+    </w:p>
+    <w:p>
+      <w:pPr>
+        <w:spacing w:line="360" w:lineRule="auto"/>
+        <w:rPr>
+          <w:sz w:val="24"/>
+          <w:szCs w:val="24"/>
+        </w:rPr>
+      </w:pPr>
+    </w:p>
+    <w:p>
+      <w:pPr>
+        <w:spacing w:line="360" w:lineRule="auto"/>
+        <w:rPr>
+          <w:sz w:val="24"/>
+          <w:szCs w:val="24"/>
+        </w:rPr>
+      </w:pPr>
+    </w:p>
+    <w:p>
+      <w:pPr>
+        <w:spacing w:line="360" w:lineRule="auto"/>
+        <w:rPr>
+          <w:sz w:val="24"/>
+          <w:szCs w:val="24"/>
+        </w:rPr>
+      </w:pPr>
+    </w:p>
+    <w:p>
+      <w:pPr>
+        <w:spacing w:line="360" w:lineRule="auto"/>
+        <w:rPr>
+          <w:sz w:val="24"/>
+          <w:szCs w:val="24"/>
+        </w:rPr>
       </w:pPr>
       <w:r>
         <w:rPr>
-          <w:rFonts w:hint="eastAsia" w:ascii="宋体" w:hAnsi="宋体" w:eastAsia="宋体" w:cs="宋体"/>
-          <w:sz w:val="24"/>
-          <w:szCs w:val="24"/>
-          <w:lang w:val="en-US" w:eastAsia="zh-CN"/>
-        </w:rPr>
-        <w:t>通过电机驱动转动车轮，传感器、软件、微处理器及车体机械装置整体协调控制电动车平衡，是集环境感知、动态决策与规划、行为控制与执行等多种功能于一体的综合复杂非线性系统，其控制难度大，控制算法复杂，给控制理论提出了很大的挑战，具有较强的理论研究价值。</w:t>
-      </w:r>
-    </w:p>
-    <w:p>
-      <w:pPr>
-        <w:spacing w:line="360" w:lineRule="auto"/>
-      </w:pPr>
-    </w:p>
-    <w:p>
-      <w:pPr>
-        <w:spacing w:line="360" w:lineRule="auto"/>
-      </w:pPr>
-    </w:p>
-    <w:p>
-      <w:pPr>
-        <w:spacing w:line="360" w:lineRule="auto"/>
-      </w:pPr>
-    </w:p>
-    <w:p>
-      <w:pPr>
-        <w:spacing w:line="360" w:lineRule="auto"/>
-      </w:pPr>
-    </w:p>
-    <w:p>
-      <w:pPr>
-        <w:spacing w:line="360" w:lineRule="auto"/>
-      </w:pPr>
-    </w:p>
-    <w:p>
-      <w:pPr>
-        <w:spacing w:line="360" w:lineRule="auto"/>
-      </w:pPr>
-    </w:p>
-    <w:p>
-      <w:pPr>
-        <w:spacing w:line="360" w:lineRule="auto"/>
-      </w:pPr>
-    </w:p>
-    <w:p>
-      <w:pPr>
-        <w:spacing w:line="360" w:lineRule="auto"/>
-      </w:pPr>
-    </w:p>
-    <w:p>
-      <w:pPr>
-        <w:spacing w:line="360" w:lineRule="auto"/>
-      </w:pPr>
-    </w:p>
-    <w:p>
-      <w:pPr>
-        <w:spacing w:line="360" w:lineRule="auto"/>
-      </w:pPr>
-    </w:p>
-    <w:p>
-      <w:pPr>
-        <w:spacing w:line="360" w:lineRule="auto"/>
-      </w:pPr>
-    </w:p>
-    <w:p>
-      <w:pPr>
-        <w:spacing w:line="360" w:lineRule="auto"/>
-      </w:pPr>
-    </w:p>
-    <w:p>
-      <w:pPr>
-        <w:spacing w:line="360" w:lineRule="auto"/>
-      </w:pPr>
-    </w:p>
-    <w:p>
-      <w:pPr>
-        <w:spacing w:line="360" w:lineRule="auto"/>
-      </w:pPr>
-    </w:p>
-    <w:p>
-      <w:pPr>
-        <w:spacing w:line="360" w:lineRule="auto"/>
-      </w:pPr>
-    </w:p>
-    <w:p>
-      <w:pPr>
-        <w:spacing w:line="360" w:lineRule="auto"/>
-      </w:pPr>
-    </w:p>
-    <w:p>
-      <w:pPr>
-        <w:spacing w:line="360" w:lineRule="auto"/>
-      </w:pPr>
-    </w:p>
-    <w:p>
-      <w:pPr>
-        <w:spacing w:line="360" w:lineRule="auto"/>
-      </w:pPr>
-    </w:p>
-    <w:p>
-      <w:pPr>
-        <w:spacing w:line="360" w:lineRule="auto"/>
-      </w:pPr>
-    </w:p>
-    <w:p>
-      <w:pPr>
-        <w:spacing w:line="360" w:lineRule="auto"/>
-      </w:pPr>
-    </w:p>
-    <w:p>
-      <w:pPr>
-        <w:spacing w:line="360" w:lineRule="auto"/>
-      </w:pPr>
-    </w:p>
-    <w:p>
-      <w:pPr>
-        <w:spacing w:line="360" w:lineRule="auto"/>
-      </w:pPr>
-    </w:p>
-    <w:p>
-      <w:pPr>
-        <w:spacing w:line="360" w:lineRule="auto"/>
-      </w:pPr>
-    </w:p>
-    <w:p>
-      <w:pPr>
-        <w:spacing w:line="360" w:lineRule="auto"/>
-      </w:pPr>
-    </w:p>
-    <w:p>
-      <w:pPr>
-        <w:spacing w:line="360" w:lineRule="auto"/>
-      </w:pPr>
-    </w:p>
-    <w:p>
-      <w:pPr>
-        <w:spacing w:line="360" w:lineRule="auto"/>
-      </w:pPr>
-    </w:p>
-    <w:p>
-      <w:pPr>
-        <w:spacing w:line="360" w:lineRule="auto"/>
-      </w:pPr>
-    </w:p>
-    <w:p>
-      <w:pPr>
-        <w:spacing w:line="360" w:lineRule="auto"/>
-      </w:pPr>
-    </w:p>
-    <w:p>
-      <w:pPr>
-        <w:spacing w:line="360" w:lineRule="auto"/>
-      </w:pPr>
-    </w:p>
-    <w:p>
-      <w:pPr>
-        <w:spacing w:line="360" w:lineRule="auto"/>
-      </w:pPr>
-    </w:p>
-    <w:p>
-      <w:pPr>
-        <w:spacing w:line="360" w:lineRule="auto"/>
-      </w:pPr>
-    </w:p>
-    <w:p>
-      <w:pPr>
-        <w:spacing w:line="360" w:lineRule="auto"/>
-      </w:pPr>
-    </w:p>
-    <w:p>
-      <w:pPr>
-        <w:spacing w:line="360" w:lineRule="auto"/>
-      </w:pPr>
-    </w:p>
-    <w:p>
-      <w:pPr>
-        <w:spacing w:line="360" w:lineRule="auto"/>
-      </w:pPr>
-    </w:p>
-    <w:p>
-      <w:pPr>
-        <w:spacing w:line="360" w:lineRule="auto"/>
-      </w:pPr>
-    </w:p>
-    <w:p>
-      <w:pPr>
-        <w:spacing w:line="360" w:lineRule="auto"/>
-      </w:pPr>
-    </w:p>
-    <w:p>
-      <w:pPr>
-        <w:spacing w:line="360" w:lineRule="auto"/>
-      </w:pPr>
-    </w:p>
-    <w:p>
-      <w:pPr>
-        <w:spacing w:line="360" w:lineRule="auto"/>
-      </w:pPr>
-    </w:p>
-    <w:p>
-      <w:pPr>
-        <w:spacing w:line="360" w:lineRule="auto"/>
-      </w:pPr>
-    </w:p>
-    <w:p>
-      <w:pPr>
-        <w:spacing w:line="360" w:lineRule="auto"/>
-      </w:pPr>
-    </w:p>
-    <w:p>
-      <w:pPr>
-        <w:spacing w:line="360" w:lineRule="auto"/>
-      </w:pPr>
-    </w:p>
-    <w:p>
-      <w:pPr>
-        <w:spacing w:line="360" w:lineRule="auto"/>
-      </w:pPr>
-    </w:p>
-    <w:p>
-      <w:pPr>
-        <w:spacing w:line="360" w:lineRule="auto"/>
-      </w:pPr>
-      <w:r>
-        <w:rPr>
           <w:rFonts w:hint="eastAsia"/>
+          <w:sz w:val="24"/>
+          <w:szCs w:val="24"/>
         </w:rPr>
         <w:t>前言：</w:t>
       </w:r>
@@ -4165,225 +4357,403 @@
     <w:p>
       <w:pPr>
         <w:spacing w:line="360" w:lineRule="auto"/>
-      </w:pPr>
-    </w:p>
-    <w:p>
-      <w:pPr>
-        <w:spacing w:line="360" w:lineRule="auto"/>
-      </w:pPr>
-    </w:p>
-    <w:p>
-      <w:pPr>
-        <w:spacing w:line="360" w:lineRule="auto"/>
-      </w:pPr>
-    </w:p>
-    <w:p>
-      <w:pPr>
-        <w:spacing w:line="360" w:lineRule="auto"/>
-      </w:pPr>
-    </w:p>
-    <w:p>
-      <w:pPr>
-        <w:spacing w:line="360" w:lineRule="auto"/>
-      </w:pPr>
-    </w:p>
-    <w:p>
-      <w:pPr>
-        <w:spacing w:line="360" w:lineRule="auto"/>
-      </w:pPr>
-    </w:p>
-    <w:p>
-      <w:pPr>
-        <w:spacing w:line="360" w:lineRule="auto"/>
-      </w:pPr>
-    </w:p>
-    <w:p>
-      <w:pPr>
-        <w:spacing w:line="360" w:lineRule="auto"/>
-      </w:pPr>
-    </w:p>
-    <w:p>
-      <w:pPr>
-        <w:spacing w:line="360" w:lineRule="auto"/>
-      </w:pPr>
-    </w:p>
-    <w:p>
-      <w:pPr>
-        <w:spacing w:line="360" w:lineRule="auto"/>
-      </w:pPr>
-    </w:p>
-    <w:p>
-      <w:pPr>
-        <w:spacing w:line="360" w:lineRule="auto"/>
-      </w:pPr>
-    </w:p>
-    <w:p>
-      <w:pPr>
-        <w:spacing w:line="360" w:lineRule="auto"/>
-      </w:pPr>
-    </w:p>
-    <w:p>
-      <w:pPr>
-        <w:spacing w:line="360" w:lineRule="auto"/>
-      </w:pPr>
-    </w:p>
-    <w:p>
-      <w:pPr>
-        <w:spacing w:line="360" w:lineRule="auto"/>
-      </w:pPr>
-    </w:p>
-    <w:p>
-      <w:pPr>
-        <w:spacing w:line="360" w:lineRule="auto"/>
-      </w:pPr>
-    </w:p>
-    <w:p>
-      <w:pPr>
-        <w:spacing w:line="360" w:lineRule="auto"/>
-      </w:pPr>
-    </w:p>
-    <w:p>
-      <w:pPr>
-        <w:spacing w:line="360" w:lineRule="auto"/>
-      </w:pPr>
-    </w:p>
-    <w:p>
-      <w:pPr>
-        <w:spacing w:line="360" w:lineRule="auto"/>
-      </w:pPr>
-    </w:p>
-    <w:p>
-      <w:pPr>
-        <w:spacing w:line="360" w:lineRule="auto"/>
-      </w:pPr>
-    </w:p>
-    <w:p>
-      <w:pPr>
-        <w:spacing w:line="360" w:lineRule="auto"/>
-      </w:pPr>
-    </w:p>
-    <w:p>
-      <w:pPr>
-        <w:spacing w:line="360" w:lineRule="auto"/>
-      </w:pPr>
-    </w:p>
-    <w:p>
-      <w:pPr>
-        <w:spacing w:line="360" w:lineRule="auto"/>
-      </w:pPr>
-    </w:p>
-    <w:p>
-      <w:pPr>
-        <w:spacing w:line="360" w:lineRule="auto"/>
-      </w:pPr>
-    </w:p>
-    <w:p>
-      <w:pPr>
-        <w:spacing w:line="360" w:lineRule="auto"/>
-      </w:pPr>
-    </w:p>
-    <w:p>
-      <w:pPr>
-        <w:spacing w:line="360" w:lineRule="auto"/>
-      </w:pPr>
-    </w:p>
-    <w:p>
-      <w:pPr>
-        <w:spacing w:line="360" w:lineRule="auto"/>
-      </w:pPr>
-    </w:p>
-    <w:p>
-      <w:pPr>
-        <w:spacing w:line="360" w:lineRule="auto"/>
-      </w:pPr>
-    </w:p>
-    <w:p>
-      <w:pPr>
-        <w:spacing w:line="360" w:lineRule="auto"/>
-      </w:pPr>
-    </w:p>
-    <w:p>
-      <w:pPr>
-        <w:spacing w:line="360" w:lineRule="auto"/>
-      </w:pPr>
-    </w:p>
-    <w:p>
-      <w:pPr>
-        <w:spacing w:line="360" w:lineRule="auto"/>
-      </w:pPr>
-    </w:p>
-    <w:p>
-      <w:pPr>
-        <w:spacing w:line="360" w:lineRule="auto"/>
-      </w:pPr>
-    </w:p>
-    <w:p>
-      <w:pPr>
-        <w:spacing w:line="360" w:lineRule="auto"/>
-      </w:pPr>
-    </w:p>
-    <w:p>
-      <w:pPr>
-        <w:spacing w:line="360" w:lineRule="auto"/>
-      </w:pPr>
-    </w:p>
-    <w:p>
-      <w:pPr>
-        <w:spacing w:line="360" w:lineRule="auto"/>
-      </w:pPr>
-    </w:p>
-    <w:p>
-      <w:pPr>
-        <w:spacing w:line="360" w:lineRule="auto"/>
-      </w:pPr>
-    </w:p>
-    <w:p>
-      <w:pPr>
-        <w:spacing w:line="360" w:lineRule="auto"/>
-      </w:pPr>
-    </w:p>
-    <w:p>
-      <w:pPr>
-        <w:spacing w:line="360" w:lineRule="auto"/>
-      </w:pPr>
-    </w:p>
-    <w:p>
-      <w:pPr>
-        <w:spacing w:line="360" w:lineRule="auto"/>
-      </w:pPr>
-    </w:p>
-    <w:p>
-      <w:pPr>
-        <w:spacing w:line="360" w:lineRule="auto"/>
-      </w:pPr>
-    </w:p>
-    <w:p>
-      <w:pPr>
-        <w:spacing w:line="360" w:lineRule="auto"/>
-      </w:pPr>
-    </w:p>
-    <w:p>
-      <w:pPr>
-        <w:spacing w:line="360" w:lineRule="auto"/>
-      </w:pPr>
-    </w:p>
-    <w:p>
-      <w:pPr>
-        <w:spacing w:line="360" w:lineRule="auto"/>
-      </w:pPr>
-    </w:p>
-    <w:p>
-      <w:pPr>
-        <w:spacing w:line="360" w:lineRule="auto"/>
-      </w:pPr>
-    </w:p>
-    <w:p>
-      <w:pPr>
-        <w:spacing w:line="360" w:lineRule="auto"/>
+        <w:rPr>
+          <w:sz w:val="24"/>
+          <w:szCs w:val="24"/>
+        </w:rPr>
+      </w:pPr>
+    </w:p>
+    <w:p>
+      <w:pPr>
+        <w:spacing w:line="360" w:lineRule="auto"/>
+        <w:rPr>
+          <w:sz w:val="24"/>
+          <w:szCs w:val="24"/>
+        </w:rPr>
+      </w:pPr>
+    </w:p>
+    <w:p>
+      <w:pPr>
+        <w:spacing w:line="360" w:lineRule="auto"/>
+        <w:rPr>
+          <w:sz w:val="24"/>
+          <w:szCs w:val="24"/>
+        </w:rPr>
+      </w:pPr>
+    </w:p>
+    <w:p>
+      <w:pPr>
+        <w:spacing w:line="360" w:lineRule="auto"/>
+        <w:rPr>
+          <w:sz w:val="24"/>
+          <w:szCs w:val="24"/>
+        </w:rPr>
+      </w:pPr>
+    </w:p>
+    <w:p>
+      <w:pPr>
+        <w:spacing w:line="360" w:lineRule="auto"/>
+        <w:rPr>
+          <w:sz w:val="24"/>
+          <w:szCs w:val="24"/>
+        </w:rPr>
+      </w:pPr>
+    </w:p>
+    <w:p>
+      <w:pPr>
+        <w:spacing w:line="360" w:lineRule="auto"/>
+        <w:rPr>
+          <w:sz w:val="24"/>
+          <w:szCs w:val="24"/>
+        </w:rPr>
+      </w:pPr>
+    </w:p>
+    <w:p>
+      <w:pPr>
+        <w:spacing w:line="360" w:lineRule="auto"/>
+        <w:rPr>
+          <w:sz w:val="24"/>
+          <w:szCs w:val="24"/>
+        </w:rPr>
+      </w:pPr>
+    </w:p>
+    <w:p>
+      <w:pPr>
+        <w:spacing w:line="360" w:lineRule="auto"/>
+        <w:rPr>
+          <w:sz w:val="24"/>
+          <w:szCs w:val="24"/>
+        </w:rPr>
+      </w:pPr>
+    </w:p>
+    <w:p>
+      <w:pPr>
+        <w:spacing w:line="360" w:lineRule="auto"/>
+        <w:rPr>
+          <w:sz w:val="24"/>
+          <w:szCs w:val="24"/>
+        </w:rPr>
+      </w:pPr>
+    </w:p>
+    <w:p>
+      <w:pPr>
+        <w:spacing w:line="360" w:lineRule="auto"/>
+        <w:rPr>
+          <w:sz w:val="24"/>
+          <w:szCs w:val="24"/>
+        </w:rPr>
+      </w:pPr>
+    </w:p>
+    <w:p>
+      <w:pPr>
+        <w:spacing w:line="360" w:lineRule="auto"/>
+        <w:rPr>
+          <w:sz w:val="24"/>
+          <w:szCs w:val="24"/>
+        </w:rPr>
+      </w:pPr>
+    </w:p>
+    <w:p>
+      <w:pPr>
+        <w:spacing w:line="360" w:lineRule="auto"/>
+        <w:rPr>
+          <w:sz w:val="24"/>
+          <w:szCs w:val="24"/>
+        </w:rPr>
+      </w:pPr>
+    </w:p>
+    <w:p>
+      <w:pPr>
+        <w:spacing w:line="360" w:lineRule="auto"/>
+        <w:rPr>
+          <w:sz w:val="24"/>
+          <w:szCs w:val="24"/>
+        </w:rPr>
+      </w:pPr>
+    </w:p>
+    <w:p>
+      <w:pPr>
+        <w:spacing w:line="360" w:lineRule="auto"/>
+        <w:rPr>
+          <w:sz w:val="24"/>
+          <w:szCs w:val="24"/>
+        </w:rPr>
+      </w:pPr>
+    </w:p>
+    <w:p>
+      <w:pPr>
+        <w:spacing w:line="360" w:lineRule="auto"/>
+        <w:rPr>
+          <w:sz w:val="24"/>
+          <w:szCs w:val="24"/>
+        </w:rPr>
+      </w:pPr>
+    </w:p>
+    <w:p>
+      <w:pPr>
+        <w:spacing w:line="360" w:lineRule="auto"/>
+        <w:rPr>
+          <w:sz w:val="24"/>
+          <w:szCs w:val="24"/>
+        </w:rPr>
+      </w:pPr>
+    </w:p>
+    <w:p>
+      <w:pPr>
+        <w:spacing w:line="360" w:lineRule="auto"/>
+        <w:rPr>
+          <w:sz w:val="24"/>
+          <w:szCs w:val="24"/>
+        </w:rPr>
+      </w:pPr>
+    </w:p>
+    <w:p>
+      <w:pPr>
+        <w:spacing w:line="360" w:lineRule="auto"/>
+        <w:rPr>
+          <w:sz w:val="24"/>
+          <w:szCs w:val="24"/>
+        </w:rPr>
+      </w:pPr>
+    </w:p>
+    <w:p>
+      <w:pPr>
+        <w:spacing w:line="360" w:lineRule="auto"/>
+        <w:rPr>
+          <w:sz w:val="24"/>
+          <w:szCs w:val="24"/>
+        </w:rPr>
+      </w:pPr>
+    </w:p>
+    <w:p>
+      <w:pPr>
+        <w:spacing w:line="360" w:lineRule="auto"/>
+        <w:rPr>
+          <w:sz w:val="24"/>
+          <w:szCs w:val="24"/>
+        </w:rPr>
+      </w:pPr>
+    </w:p>
+    <w:p>
+      <w:pPr>
+        <w:spacing w:line="360" w:lineRule="auto"/>
+        <w:rPr>
+          <w:sz w:val="24"/>
+          <w:szCs w:val="24"/>
+        </w:rPr>
+      </w:pPr>
+    </w:p>
+    <w:p>
+      <w:pPr>
+        <w:spacing w:line="360" w:lineRule="auto"/>
+        <w:rPr>
+          <w:sz w:val="24"/>
+          <w:szCs w:val="24"/>
+        </w:rPr>
+      </w:pPr>
+    </w:p>
+    <w:p>
+      <w:pPr>
+        <w:spacing w:line="360" w:lineRule="auto"/>
+        <w:rPr>
+          <w:sz w:val="24"/>
+          <w:szCs w:val="24"/>
+        </w:rPr>
+      </w:pPr>
+    </w:p>
+    <w:p>
+      <w:pPr>
+        <w:spacing w:line="360" w:lineRule="auto"/>
+        <w:rPr>
+          <w:sz w:val="24"/>
+          <w:szCs w:val="24"/>
+        </w:rPr>
+      </w:pPr>
+    </w:p>
+    <w:p>
+      <w:pPr>
+        <w:spacing w:line="360" w:lineRule="auto"/>
+        <w:rPr>
+          <w:sz w:val="24"/>
+          <w:szCs w:val="24"/>
+        </w:rPr>
+      </w:pPr>
+    </w:p>
+    <w:p>
+      <w:pPr>
+        <w:spacing w:line="360" w:lineRule="auto"/>
+        <w:rPr>
+          <w:sz w:val="24"/>
+          <w:szCs w:val="24"/>
+        </w:rPr>
+      </w:pPr>
+    </w:p>
+    <w:p>
+      <w:pPr>
+        <w:spacing w:line="360" w:lineRule="auto"/>
+        <w:rPr>
+          <w:sz w:val="24"/>
+          <w:szCs w:val="24"/>
+        </w:rPr>
+      </w:pPr>
+    </w:p>
+    <w:p>
+      <w:pPr>
+        <w:spacing w:line="360" w:lineRule="auto"/>
+        <w:rPr>
+          <w:sz w:val="24"/>
+          <w:szCs w:val="24"/>
+        </w:rPr>
+      </w:pPr>
+    </w:p>
+    <w:p>
+      <w:pPr>
+        <w:spacing w:line="360" w:lineRule="auto"/>
+        <w:rPr>
+          <w:sz w:val="24"/>
+          <w:szCs w:val="24"/>
+        </w:rPr>
+      </w:pPr>
+    </w:p>
+    <w:p>
+      <w:pPr>
+        <w:spacing w:line="360" w:lineRule="auto"/>
+        <w:rPr>
+          <w:sz w:val="24"/>
+          <w:szCs w:val="24"/>
+        </w:rPr>
+      </w:pPr>
+    </w:p>
+    <w:p>
+      <w:pPr>
+        <w:spacing w:line="360" w:lineRule="auto"/>
+        <w:rPr>
+          <w:sz w:val="24"/>
+          <w:szCs w:val="24"/>
+        </w:rPr>
+      </w:pPr>
+    </w:p>
+    <w:p>
+      <w:pPr>
+        <w:spacing w:line="360" w:lineRule="auto"/>
+        <w:rPr>
+          <w:sz w:val="24"/>
+          <w:szCs w:val="24"/>
+        </w:rPr>
+      </w:pPr>
+    </w:p>
+    <w:p>
+      <w:pPr>
+        <w:spacing w:line="360" w:lineRule="auto"/>
+        <w:rPr>
+          <w:sz w:val="24"/>
+          <w:szCs w:val="24"/>
+        </w:rPr>
+      </w:pPr>
+    </w:p>
+    <w:p>
+      <w:pPr>
+        <w:spacing w:line="360" w:lineRule="auto"/>
+        <w:rPr>
+          <w:sz w:val="24"/>
+          <w:szCs w:val="24"/>
+        </w:rPr>
+      </w:pPr>
+    </w:p>
+    <w:p>
+      <w:pPr>
+        <w:spacing w:line="360" w:lineRule="auto"/>
+        <w:rPr>
+          <w:sz w:val="24"/>
+          <w:szCs w:val="24"/>
+        </w:rPr>
+      </w:pPr>
+    </w:p>
+    <w:p>
+      <w:pPr>
+        <w:spacing w:line="360" w:lineRule="auto"/>
+        <w:rPr>
+          <w:sz w:val="24"/>
+          <w:szCs w:val="24"/>
+        </w:rPr>
+      </w:pPr>
+    </w:p>
+    <w:p>
+      <w:pPr>
+        <w:spacing w:line="360" w:lineRule="auto"/>
+        <w:rPr>
+          <w:sz w:val="24"/>
+          <w:szCs w:val="24"/>
+        </w:rPr>
+      </w:pPr>
+    </w:p>
+    <w:p>
+      <w:pPr>
+        <w:spacing w:line="360" w:lineRule="auto"/>
+        <w:rPr>
+          <w:sz w:val="24"/>
+          <w:szCs w:val="24"/>
+        </w:rPr>
+      </w:pPr>
+    </w:p>
+    <w:p>
+      <w:pPr>
+        <w:spacing w:line="360" w:lineRule="auto"/>
+        <w:rPr>
+          <w:sz w:val="24"/>
+          <w:szCs w:val="24"/>
+        </w:rPr>
+      </w:pPr>
+    </w:p>
+    <w:p>
+      <w:pPr>
+        <w:spacing w:line="360" w:lineRule="auto"/>
+        <w:rPr>
+          <w:sz w:val="24"/>
+          <w:szCs w:val="24"/>
+        </w:rPr>
+      </w:pPr>
+    </w:p>
+    <w:p>
+      <w:pPr>
+        <w:spacing w:line="360" w:lineRule="auto"/>
+        <w:rPr>
+          <w:sz w:val="24"/>
+          <w:szCs w:val="24"/>
+        </w:rPr>
+      </w:pPr>
+    </w:p>
+    <w:p>
+      <w:pPr>
+        <w:spacing w:line="360" w:lineRule="auto"/>
+        <w:rPr>
+          <w:sz w:val="24"/>
+          <w:szCs w:val="24"/>
+        </w:rPr>
+      </w:pPr>
+    </w:p>
+    <w:p>
+      <w:pPr>
+        <w:spacing w:line="360" w:lineRule="auto"/>
+        <w:rPr>
+          <w:sz w:val="24"/>
+          <w:szCs w:val="24"/>
+        </w:rPr>
+      </w:pPr>
+    </w:p>
+    <w:p>
+      <w:pPr>
+        <w:spacing w:line="360" w:lineRule="auto"/>
+        <w:rPr>
+          <w:sz w:val="24"/>
+          <w:szCs w:val="24"/>
+        </w:rPr>
       </w:pPr>
       <w:r>
         <w:rPr>
           <w:rFonts w:hint="eastAsia"/>
+          <w:sz w:val="24"/>
+          <w:szCs w:val="24"/>
         </w:rPr>
         <w:t>正文：</w:t>
       </w:r>
@@ -4391,225 +4761,403 @@
     <w:p>
       <w:pPr>
         <w:spacing w:line="360" w:lineRule="auto"/>
-      </w:pPr>
-    </w:p>
-    <w:p>
-      <w:pPr>
-        <w:spacing w:line="360" w:lineRule="auto"/>
-      </w:pPr>
-    </w:p>
-    <w:p>
-      <w:pPr>
-        <w:spacing w:line="360" w:lineRule="auto"/>
-      </w:pPr>
-    </w:p>
-    <w:p>
-      <w:pPr>
-        <w:spacing w:line="360" w:lineRule="auto"/>
-      </w:pPr>
-    </w:p>
-    <w:p>
-      <w:pPr>
-        <w:spacing w:line="360" w:lineRule="auto"/>
-      </w:pPr>
-    </w:p>
-    <w:p>
-      <w:pPr>
-        <w:spacing w:line="360" w:lineRule="auto"/>
-      </w:pPr>
-    </w:p>
-    <w:p>
-      <w:pPr>
-        <w:spacing w:line="360" w:lineRule="auto"/>
-      </w:pPr>
-    </w:p>
-    <w:p>
-      <w:pPr>
-        <w:spacing w:line="360" w:lineRule="auto"/>
-      </w:pPr>
-    </w:p>
-    <w:p>
-      <w:pPr>
-        <w:spacing w:line="360" w:lineRule="auto"/>
-      </w:pPr>
-    </w:p>
-    <w:p>
-      <w:pPr>
-        <w:spacing w:line="360" w:lineRule="auto"/>
-      </w:pPr>
-    </w:p>
-    <w:p>
-      <w:pPr>
-        <w:spacing w:line="360" w:lineRule="auto"/>
-      </w:pPr>
-    </w:p>
-    <w:p>
-      <w:pPr>
-        <w:spacing w:line="360" w:lineRule="auto"/>
-      </w:pPr>
-    </w:p>
-    <w:p>
-      <w:pPr>
-        <w:spacing w:line="360" w:lineRule="auto"/>
-      </w:pPr>
-    </w:p>
-    <w:p>
-      <w:pPr>
-        <w:spacing w:line="360" w:lineRule="auto"/>
-      </w:pPr>
-    </w:p>
-    <w:p>
-      <w:pPr>
-        <w:spacing w:line="360" w:lineRule="auto"/>
-      </w:pPr>
-    </w:p>
-    <w:p>
-      <w:pPr>
-        <w:spacing w:line="360" w:lineRule="auto"/>
-      </w:pPr>
-    </w:p>
-    <w:p>
-      <w:pPr>
-        <w:spacing w:line="360" w:lineRule="auto"/>
-      </w:pPr>
-    </w:p>
-    <w:p>
-      <w:pPr>
-        <w:spacing w:line="360" w:lineRule="auto"/>
-      </w:pPr>
-    </w:p>
-    <w:p>
-      <w:pPr>
-        <w:spacing w:line="360" w:lineRule="auto"/>
-      </w:pPr>
-    </w:p>
-    <w:p>
-      <w:pPr>
-        <w:spacing w:line="360" w:lineRule="auto"/>
-      </w:pPr>
-    </w:p>
-    <w:p>
-      <w:pPr>
-        <w:spacing w:line="360" w:lineRule="auto"/>
-      </w:pPr>
-    </w:p>
-    <w:p>
-      <w:pPr>
-        <w:spacing w:line="360" w:lineRule="auto"/>
-      </w:pPr>
-    </w:p>
-    <w:p>
-      <w:pPr>
-        <w:spacing w:line="360" w:lineRule="auto"/>
-      </w:pPr>
-    </w:p>
-    <w:p>
-      <w:pPr>
-        <w:spacing w:line="360" w:lineRule="auto"/>
-      </w:pPr>
-    </w:p>
-    <w:p>
-      <w:pPr>
-        <w:spacing w:line="360" w:lineRule="auto"/>
-      </w:pPr>
-    </w:p>
-    <w:p>
-      <w:pPr>
-        <w:spacing w:line="360" w:lineRule="auto"/>
-      </w:pPr>
-    </w:p>
-    <w:p>
-      <w:pPr>
-        <w:spacing w:line="360" w:lineRule="auto"/>
-      </w:pPr>
-    </w:p>
-    <w:p>
-      <w:pPr>
-        <w:spacing w:line="360" w:lineRule="auto"/>
-      </w:pPr>
-    </w:p>
-    <w:p>
-      <w:pPr>
-        <w:spacing w:line="360" w:lineRule="auto"/>
-      </w:pPr>
-    </w:p>
-    <w:p>
-      <w:pPr>
-        <w:spacing w:line="360" w:lineRule="auto"/>
-      </w:pPr>
-    </w:p>
-    <w:p>
-      <w:pPr>
-        <w:spacing w:line="360" w:lineRule="auto"/>
-      </w:pPr>
-    </w:p>
-    <w:p>
-      <w:pPr>
-        <w:spacing w:line="360" w:lineRule="auto"/>
-      </w:pPr>
-    </w:p>
-    <w:p>
-      <w:pPr>
-        <w:spacing w:line="360" w:lineRule="auto"/>
-      </w:pPr>
-    </w:p>
-    <w:p>
-      <w:pPr>
-        <w:spacing w:line="360" w:lineRule="auto"/>
-      </w:pPr>
-    </w:p>
-    <w:p>
-      <w:pPr>
-        <w:spacing w:line="360" w:lineRule="auto"/>
-      </w:pPr>
-    </w:p>
-    <w:p>
-      <w:pPr>
-        <w:spacing w:line="360" w:lineRule="auto"/>
-      </w:pPr>
-    </w:p>
-    <w:p>
-      <w:pPr>
-        <w:spacing w:line="360" w:lineRule="auto"/>
-      </w:pPr>
-    </w:p>
-    <w:p>
-      <w:pPr>
-        <w:spacing w:line="360" w:lineRule="auto"/>
-      </w:pPr>
-    </w:p>
-    <w:p>
-      <w:pPr>
-        <w:spacing w:line="360" w:lineRule="auto"/>
-      </w:pPr>
-    </w:p>
-    <w:p>
-      <w:pPr>
-        <w:spacing w:line="360" w:lineRule="auto"/>
-      </w:pPr>
-    </w:p>
-    <w:p>
-      <w:pPr>
-        <w:spacing w:line="360" w:lineRule="auto"/>
-      </w:pPr>
-    </w:p>
-    <w:p>
-      <w:pPr>
-        <w:spacing w:line="360" w:lineRule="auto"/>
-      </w:pPr>
-    </w:p>
-    <w:p>
-      <w:pPr>
-        <w:spacing w:line="360" w:lineRule="auto"/>
-      </w:pPr>
-    </w:p>
-    <w:p>
-      <w:pPr>
-        <w:spacing w:line="360" w:lineRule="auto"/>
+        <w:rPr>
+          <w:sz w:val="24"/>
+          <w:szCs w:val="24"/>
+        </w:rPr>
+      </w:pPr>
+    </w:p>
+    <w:p>
+      <w:pPr>
+        <w:spacing w:line="360" w:lineRule="auto"/>
+        <w:rPr>
+          <w:sz w:val="24"/>
+          <w:szCs w:val="24"/>
+        </w:rPr>
+      </w:pPr>
+    </w:p>
+    <w:p>
+      <w:pPr>
+        <w:spacing w:line="360" w:lineRule="auto"/>
+        <w:rPr>
+          <w:sz w:val="24"/>
+          <w:szCs w:val="24"/>
+        </w:rPr>
+      </w:pPr>
+    </w:p>
+    <w:p>
+      <w:pPr>
+        <w:spacing w:line="360" w:lineRule="auto"/>
+        <w:rPr>
+          <w:sz w:val="24"/>
+          <w:szCs w:val="24"/>
+        </w:rPr>
+      </w:pPr>
+    </w:p>
+    <w:p>
+      <w:pPr>
+        <w:spacing w:line="360" w:lineRule="auto"/>
+        <w:rPr>
+          <w:sz w:val="24"/>
+          <w:szCs w:val="24"/>
+        </w:rPr>
+      </w:pPr>
+    </w:p>
+    <w:p>
+      <w:pPr>
+        <w:spacing w:line="360" w:lineRule="auto"/>
+        <w:rPr>
+          <w:sz w:val="24"/>
+          <w:szCs w:val="24"/>
+        </w:rPr>
+      </w:pPr>
+    </w:p>
+    <w:p>
+      <w:pPr>
+        <w:spacing w:line="360" w:lineRule="auto"/>
+        <w:rPr>
+          <w:sz w:val="24"/>
+          <w:szCs w:val="24"/>
+        </w:rPr>
+      </w:pPr>
+    </w:p>
+    <w:p>
+      <w:pPr>
+        <w:spacing w:line="360" w:lineRule="auto"/>
+        <w:rPr>
+          <w:sz w:val="24"/>
+          <w:szCs w:val="24"/>
+        </w:rPr>
+      </w:pPr>
+    </w:p>
+    <w:p>
+      <w:pPr>
+        <w:spacing w:line="360" w:lineRule="auto"/>
+        <w:rPr>
+          <w:sz w:val="24"/>
+          <w:szCs w:val="24"/>
+        </w:rPr>
+      </w:pPr>
+    </w:p>
+    <w:p>
+      <w:pPr>
+        <w:spacing w:line="360" w:lineRule="auto"/>
+        <w:rPr>
+          <w:sz w:val="24"/>
+          <w:szCs w:val="24"/>
+        </w:rPr>
+      </w:pPr>
+    </w:p>
+    <w:p>
+      <w:pPr>
+        <w:spacing w:line="360" w:lineRule="auto"/>
+        <w:rPr>
+          <w:sz w:val="24"/>
+          <w:szCs w:val="24"/>
+        </w:rPr>
+      </w:pPr>
+    </w:p>
+    <w:p>
+      <w:pPr>
+        <w:spacing w:line="360" w:lineRule="auto"/>
+        <w:rPr>
+          <w:sz w:val="24"/>
+          <w:szCs w:val="24"/>
+        </w:rPr>
+      </w:pPr>
+    </w:p>
+    <w:p>
+      <w:pPr>
+        <w:spacing w:line="360" w:lineRule="auto"/>
+        <w:rPr>
+          <w:sz w:val="24"/>
+          <w:szCs w:val="24"/>
+        </w:rPr>
+      </w:pPr>
+    </w:p>
+    <w:p>
+      <w:pPr>
+        <w:spacing w:line="360" w:lineRule="auto"/>
+        <w:rPr>
+          <w:sz w:val="24"/>
+          <w:szCs w:val="24"/>
+        </w:rPr>
+      </w:pPr>
+    </w:p>
+    <w:p>
+      <w:pPr>
+        <w:spacing w:line="360" w:lineRule="auto"/>
+        <w:rPr>
+          <w:sz w:val="24"/>
+          <w:szCs w:val="24"/>
+        </w:rPr>
+      </w:pPr>
+    </w:p>
+    <w:p>
+      <w:pPr>
+        <w:spacing w:line="360" w:lineRule="auto"/>
+        <w:rPr>
+          <w:sz w:val="24"/>
+          <w:szCs w:val="24"/>
+        </w:rPr>
+      </w:pPr>
+    </w:p>
+    <w:p>
+      <w:pPr>
+        <w:spacing w:line="360" w:lineRule="auto"/>
+        <w:rPr>
+          <w:sz w:val="24"/>
+          <w:szCs w:val="24"/>
+        </w:rPr>
+      </w:pPr>
+    </w:p>
+    <w:p>
+      <w:pPr>
+        <w:spacing w:line="360" w:lineRule="auto"/>
+        <w:rPr>
+          <w:sz w:val="24"/>
+          <w:szCs w:val="24"/>
+        </w:rPr>
+      </w:pPr>
+    </w:p>
+    <w:p>
+      <w:pPr>
+        <w:spacing w:line="360" w:lineRule="auto"/>
+        <w:rPr>
+          <w:sz w:val="24"/>
+          <w:szCs w:val="24"/>
+        </w:rPr>
+      </w:pPr>
+    </w:p>
+    <w:p>
+      <w:pPr>
+        <w:spacing w:line="360" w:lineRule="auto"/>
+        <w:rPr>
+          <w:sz w:val="24"/>
+          <w:szCs w:val="24"/>
+        </w:rPr>
+      </w:pPr>
+    </w:p>
+    <w:p>
+      <w:pPr>
+        <w:spacing w:line="360" w:lineRule="auto"/>
+        <w:rPr>
+          <w:sz w:val="24"/>
+          <w:szCs w:val="24"/>
+        </w:rPr>
+      </w:pPr>
+    </w:p>
+    <w:p>
+      <w:pPr>
+        <w:spacing w:line="360" w:lineRule="auto"/>
+        <w:rPr>
+          <w:sz w:val="24"/>
+          <w:szCs w:val="24"/>
+        </w:rPr>
+      </w:pPr>
+    </w:p>
+    <w:p>
+      <w:pPr>
+        <w:spacing w:line="360" w:lineRule="auto"/>
+        <w:rPr>
+          <w:sz w:val="24"/>
+          <w:szCs w:val="24"/>
+        </w:rPr>
+      </w:pPr>
+    </w:p>
+    <w:p>
+      <w:pPr>
+        <w:spacing w:line="360" w:lineRule="auto"/>
+        <w:rPr>
+          <w:sz w:val="24"/>
+          <w:szCs w:val="24"/>
+        </w:rPr>
+      </w:pPr>
+    </w:p>
+    <w:p>
+      <w:pPr>
+        <w:spacing w:line="360" w:lineRule="auto"/>
+        <w:rPr>
+          <w:sz w:val="24"/>
+          <w:szCs w:val="24"/>
+        </w:rPr>
+      </w:pPr>
+    </w:p>
+    <w:p>
+      <w:pPr>
+        <w:spacing w:line="360" w:lineRule="auto"/>
+        <w:rPr>
+          <w:sz w:val="24"/>
+          <w:szCs w:val="24"/>
+        </w:rPr>
+      </w:pPr>
+    </w:p>
+    <w:p>
+      <w:pPr>
+        <w:spacing w:line="360" w:lineRule="auto"/>
+        <w:rPr>
+          <w:sz w:val="24"/>
+          <w:szCs w:val="24"/>
+        </w:rPr>
+      </w:pPr>
+    </w:p>
+    <w:p>
+      <w:pPr>
+        <w:spacing w:line="360" w:lineRule="auto"/>
+        <w:rPr>
+          <w:sz w:val="24"/>
+          <w:szCs w:val="24"/>
+        </w:rPr>
+      </w:pPr>
+    </w:p>
+    <w:p>
+      <w:pPr>
+        <w:spacing w:line="360" w:lineRule="auto"/>
+        <w:rPr>
+          <w:sz w:val="24"/>
+          <w:szCs w:val="24"/>
+        </w:rPr>
+      </w:pPr>
+    </w:p>
+    <w:p>
+      <w:pPr>
+        <w:spacing w:line="360" w:lineRule="auto"/>
+        <w:rPr>
+          <w:sz w:val="24"/>
+          <w:szCs w:val="24"/>
+        </w:rPr>
+      </w:pPr>
+    </w:p>
+    <w:p>
+      <w:pPr>
+        <w:spacing w:line="360" w:lineRule="auto"/>
+        <w:rPr>
+          <w:sz w:val="24"/>
+          <w:szCs w:val="24"/>
+        </w:rPr>
+      </w:pPr>
+    </w:p>
+    <w:p>
+      <w:pPr>
+        <w:spacing w:line="360" w:lineRule="auto"/>
+        <w:rPr>
+          <w:sz w:val="24"/>
+          <w:szCs w:val="24"/>
+        </w:rPr>
+      </w:pPr>
+    </w:p>
+    <w:p>
+      <w:pPr>
+        <w:spacing w:line="360" w:lineRule="auto"/>
+        <w:rPr>
+          <w:sz w:val="24"/>
+          <w:szCs w:val="24"/>
+        </w:rPr>
+      </w:pPr>
+    </w:p>
+    <w:p>
+      <w:pPr>
+        <w:spacing w:line="360" w:lineRule="auto"/>
+        <w:rPr>
+          <w:sz w:val="24"/>
+          <w:szCs w:val="24"/>
+        </w:rPr>
+      </w:pPr>
+    </w:p>
+    <w:p>
+      <w:pPr>
+        <w:spacing w:line="360" w:lineRule="auto"/>
+        <w:rPr>
+          <w:sz w:val="24"/>
+          <w:szCs w:val="24"/>
+        </w:rPr>
+      </w:pPr>
+    </w:p>
+    <w:p>
+      <w:pPr>
+        <w:spacing w:line="360" w:lineRule="auto"/>
+        <w:rPr>
+          <w:sz w:val="24"/>
+          <w:szCs w:val="24"/>
+        </w:rPr>
+      </w:pPr>
+    </w:p>
+    <w:p>
+      <w:pPr>
+        <w:spacing w:line="360" w:lineRule="auto"/>
+        <w:rPr>
+          <w:sz w:val="24"/>
+          <w:szCs w:val="24"/>
+        </w:rPr>
+      </w:pPr>
+    </w:p>
+    <w:p>
+      <w:pPr>
+        <w:spacing w:line="360" w:lineRule="auto"/>
+        <w:rPr>
+          <w:sz w:val="24"/>
+          <w:szCs w:val="24"/>
+        </w:rPr>
+      </w:pPr>
+    </w:p>
+    <w:p>
+      <w:pPr>
+        <w:spacing w:line="360" w:lineRule="auto"/>
+        <w:rPr>
+          <w:sz w:val="24"/>
+          <w:szCs w:val="24"/>
+        </w:rPr>
+      </w:pPr>
+    </w:p>
+    <w:p>
+      <w:pPr>
+        <w:spacing w:line="360" w:lineRule="auto"/>
+        <w:rPr>
+          <w:sz w:val="24"/>
+          <w:szCs w:val="24"/>
+        </w:rPr>
+      </w:pPr>
+    </w:p>
+    <w:p>
+      <w:pPr>
+        <w:spacing w:line="360" w:lineRule="auto"/>
+        <w:rPr>
+          <w:sz w:val="24"/>
+          <w:szCs w:val="24"/>
+        </w:rPr>
+      </w:pPr>
+    </w:p>
+    <w:p>
+      <w:pPr>
+        <w:spacing w:line="360" w:lineRule="auto"/>
+        <w:rPr>
+          <w:sz w:val="24"/>
+          <w:szCs w:val="24"/>
+        </w:rPr>
+      </w:pPr>
+    </w:p>
+    <w:p>
+      <w:pPr>
+        <w:spacing w:line="360" w:lineRule="auto"/>
+        <w:rPr>
+          <w:sz w:val="24"/>
+          <w:szCs w:val="24"/>
+        </w:rPr>
+      </w:pPr>
+    </w:p>
+    <w:p>
+      <w:pPr>
+        <w:spacing w:line="360" w:lineRule="auto"/>
+        <w:rPr>
+          <w:sz w:val="24"/>
+          <w:szCs w:val="24"/>
+        </w:rPr>
       </w:pPr>
       <w:r>
         <w:rPr>
           <w:rFonts w:hint="eastAsia"/>
+          <w:sz w:val="24"/>
+          <w:szCs w:val="24"/>
         </w:rPr>
         <w:t>结论：</w:t>
       </w:r>
@@ -4617,56 +5165,100 @@
     <w:p>
       <w:pPr>
         <w:spacing w:line="360" w:lineRule="auto"/>
-      </w:pPr>
-    </w:p>
-    <w:p>
-      <w:pPr>
-        <w:spacing w:line="360" w:lineRule="auto"/>
-      </w:pPr>
-    </w:p>
-    <w:p>
-      <w:pPr>
-        <w:spacing w:line="360" w:lineRule="auto"/>
-      </w:pPr>
-    </w:p>
-    <w:p>
-      <w:pPr>
-        <w:spacing w:line="360" w:lineRule="auto"/>
-      </w:pPr>
-    </w:p>
-    <w:p>
-      <w:pPr>
-        <w:spacing w:line="360" w:lineRule="auto"/>
-      </w:pPr>
-    </w:p>
-    <w:p>
-      <w:pPr>
-        <w:spacing w:line="360" w:lineRule="auto"/>
-      </w:pPr>
-    </w:p>
-    <w:p>
-      <w:pPr>
-        <w:spacing w:line="360" w:lineRule="auto"/>
-      </w:pPr>
-    </w:p>
-    <w:p>
-      <w:pPr>
-        <w:spacing w:line="360" w:lineRule="auto"/>
-      </w:pPr>
-    </w:p>
-    <w:p>
-      <w:pPr>
-        <w:spacing w:line="360" w:lineRule="auto"/>
-      </w:pPr>
-    </w:p>
-    <w:p>
-      <w:pPr>
-        <w:spacing w:line="360" w:lineRule="auto"/>
-      </w:pPr>
-    </w:p>
-    <w:p>
-      <w:pPr>
-        <w:spacing w:line="360" w:lineRule="auto"/>
+        <w:rPr>
+          <w:sz w:val="24"/>
+          <w:szCs w:val="24"/>
+        </w:rPr>
+      </w:pPr>
+    </w:p>
+    <w:p>
+      <w:pPr>
+        <w:spacing w:line="360" w:lineRule="auto"/>
+        <w:rPr>
+          <w:sz w:val="24"/>
+          <w:szCs w:val="24"/>
+        </w:rPr>
+      </w:pPr>
+    </w:p>
+    <w:p>
+      <w:pPr>
+        <w:spacing w:line="360" w:lineRule="auto"/>
+        <w:rPr>
+          <w:sz w:val="24"/>
+          <w:szCs w:val="24"/>
+        </w:rPr>
+      </w:pPr>
+    </w:p>
+    <w:p>
+      <w:pPr>
+        <w:spacing w:line="360" w:lineRule="auto"/>
+        <w:rPr>
+          <w:sz w:val="24"/>
+          <w:szCs w:val="24"/>
+        </w:rPr>
+      </w:pPr>
+    </w:p>
+    <w:p>
+      <w:pPr>
+        <w:spacing w:line="360" w:lineRule="auto"/>
+        <w:rPr>
+          <w:sz w:val="24"/>
+          <w:szCs w:val="24"/>
+        </w:rPr>
+      </w:pPr>
+    </w:p>
+    <w:p>
+      <w:pPr>
+        <w:spacing w:line="360" w:lineRule="auto"/>
+        <w:rPr>
+          <w:sz w:val="24"/>
+          <w:szCs w:val="24"/>
+        </w:rPr>
+      </w:pPr>
+    </w:p>
+    <w:p>
+      <w:pPr>
+        <w:spacing w:line="360" w:lineRule="auto"/>
+        <w:rPr>
+          <w:sz w:val="24"/>
+          <w:szCs w:val="24"/>
+        </w:rPr>
+      </w:pPr>
+    </w:p>
+    <w:p>
+      <w:pPr>
+        <w:spacing w:line="360" w:lineRule="auto"/>
+        <w:rPr>
+          <w:sz w:val="24"/>
+          <w:szCs w:val="24"/>
+        </w:rPr>
+      </w:pPr>
+    </w:p>
+    <w:p>
+      <w:pPr>
+        <w:spacing w:line="360" w:lineRule="auto"/>
+        <w:rPr>
+          <w:sz w:val="24"/>
+          <w:szCs w:val="24"/>
+        </w:rPr>
+      </w:pPr>
+    </w:p>
+    <w:p>
+      <w:pPr>
+        <w:spacing w:line="360" w:lineRule="auto"/>
+        <w:rPr>
+          <w:sz w:val="24"/>
+          <w:szCs w:val="24"/>
+        </w:rPr>
+      </w:pPr>
+    </w:p>
+    <w:p>
+      <w:pPr>
+        <w:spacing w:line="360" w:lineRule="auto"/>
+        <w:rPr>
+          <w:sz w:val="24"/>
+          <w:szCs w:val="24"/>
+        </w:rPr>
       </w:pPr>
     </w:p>
     <w:p>
@@ -4674,32 +5266,54 @@
         <w:spacing w:line="360" w:lineRule="auto"/>
         <w:rPr>
           <w:rFonts w:hint="eastAsia"/>
-        </w:rPr>
-      </w:pPr>
-    </w:p>
-    <w:p>
-      <w:pPr>
-        <w:spacing w:line="360" w:lineRule="auto"/>
-      </w:pPr>
-    </w:p>
-    <w:p>
-      <w:pPr>
-        <w:spacing w:line="360" w:lineRule="auto"/>
-      </w:pPr>
-    </w:p>
-    <w:p>
-      <w:pPr>
-        <w:spacing w:line="360" w:lineRule="auto"/>
-      </w:pPr>
-    </w:p>
-    <w:p>
-      <w:pPr>
-        <w:spacing w:line="360" w:lineRule="auto"/>
-      </w:pPr>
-    </w:p>
-    <w:p>
-      <w:pPr>
-        <w:spacing w:line="360" w:lineRule="auto"/>
+          <w:sz w:val="24"/>
+          <w:szCs w:val="24"/>
+        </w:rPr>
+      </w:pPr>
+    </w:p>
+    <w:p>
+      <w:pPr>
+        <w:spacing w:line="360" w:lineRule="auto"/>
+        <w:rPr>
+          <w:sz w:val="24"/>
+          <w:szCs w:val="24"/>
+        </w:rPr>
+      </w:pPr>
+    </w:p>
+    <w:p>
+      <w:pPr>
+        <w:spacing w:line="360" w:lineRule="auto"/>
+        <w:rPr>
+          <w:sz w:val="24"/>
+          <w:szCs w:val="24"/>
+        </w:rPr>
+      </w:pPr>
+    </w:p>
+    <w:p>
+      <w:pPr>
+        <w:spacing w:line="360" w:lineRule="auto"/>
+        <w:rPr>
+          <w:sz w:val="24"/>
+          <w:szCs w:val="24"/>
+        </w:rPr>
+      </w:pPr>
+    </w:p>
+    <w:p>
+      <w:pPr>
+        <w:spacing w:line="360" w:lineRule="auto"/>
+        <w:rPr>
+          <w:sz w:val="24"/>
+          <w:szCs w:val="24"/>
+        </w:rPr>
+      </w:pPr>
+    </w:p>
+    <w:p>
+      <w:pPr>
+        <w:spacing w:line="360" w:lineRule="auto"/>
+        <w:rPr>
+          <w:sz w:val="24"/>
+          <w:szCs w:val="24"/>
+        </w:rPr>
       </w:pPr>
     </w:p>
     <w:p>
@@ -4707,141 +5321,249 @@
         <w:spacing w:line="360" w:lineRule="auto"/>
         <w:rPr>
           <w:rFonts w:hint="eastAsia"/>
-        </w:rPr>
-      </w:pPr>
-    </w:p>
-    <w:p>
-      <w:pPr>
-        <w:spacing w:line="360" w:lineRule="auto"/>
-      </w:pPr>
-    </w:p>
-    <w:p>
-      <w:pPr>
-        <w:spacing w:line="360" w:lineRule="auto"/>
-      </w:pPr>
-    </w:p>
-    <w:p>
-      <w:pPr>
-        <w:spacing w:line="360" w:lineRule="auto"/>
-      </w:pPr>
-    </w:p>
-    <w:p>
-      <w:pPr>
-        <w:spacing w:line="360" w:lineRule="auto"/>
-      </w:pPr>
-    </w:p>
-    <w:p>
-      <w:pPr>
-        <w:spacing w:line="360" w:lineRule="auto"/>
-      </w:pPr>
-    </w:p>
-    <w:p>
-      <w:pPr>
-        <w:spacing w:line="360" w:lineRule="auto"/>
-      </w:pPr>
-    </w:p>
-    <w:p>
-      <w:pPr>
-        <w:spacing w:line="360" w:lineRule="auto"/>
-      </w:pPr>
-    </w:p>
-    <w:p>
-      <w:pPr>
-        <w:spacing w:line="360" w:lineRule="auto"/>
-      </w:pPr>
-    </w:p>
-    <w:p>
-      <w:pPr>
-        <w:spacing w:line="360" w:lineRule="auto"/>
-      </w:pPr>
-    </w:p>
-    <w:p>
-      <w:pPr>
-        <w:spacing w:line="360" w:lineRule="auto"/>
-      </w:pPr>
-    </w:p>
-    <w:p>
-      <w:pPr>
-        <w:spacing w:line="360" w:lineRule="auto"/>
-      </w:pPr>
-    </w:p>
-    <w:p>
-      <w:pPr>
-        <w:spacing w:line="360" w:lineRule="auto"/>
-      </w:pPr>
-    </w:p>
-    <w:p>
-      <w:pPr>
-        <w:spacing w:line="360" w:lineRule="auto"/>
-      </w:pPr>
-    </w:p>
-    <w:p>
-      <w:pPr>
-        <w:spacing w:line="360" w:lineRule="auto"/>
-      </w:pPr>
-    </w:p>
-    <w:p>
-      <w:pPr>
-        <w:spacing w:line="360" w:lineRule="auto"/>
-      </w:pPr>
-    </w:p>
-    <w:p>
-      <w:pPr>
-        <w:spacing w:line="360" w:lineRule="auto"/>
-      </w:pPr>
-    </w:p>
-    <w:p>
-      <w:pPr>
-        <w:spacing w:line="360" w:lineRule="auto"/>
-      </w:pPr>
-    </w:p>
-    <w:p>
-      <w:pPr>
-        <w:spacing w:line="360" w:lineRule="auto"/>
-      </w:pPr>
-    </w:p>
-    <w:p>
-      <w:pPr>
-        <w:spacing w:line="360" w:lineRule="auto"/>
-      </w:pPr>
-    </w:p>
-    <w:p>
-      <w:pPr>
-        <w:spacing w:line="360" w:lineRule="auto"/>
-      </w:pPr>
-    </w:p>
-    <w:p>
-      <w:pPr>
-        <w:spacing w:line="360" w:lineRule="auto"/>
-      </w:pPr>
-    </w:p>
-    <w:p>
-      <w:pPr>
-        <w:spacing w:line="360" w:lineRule="auto"/>
-      </w:pPr>
-    </w:p>
-    <w:p>
-      <w:pPr>
-        <w:spacing w:line="360" w:lineRule="auto"/>
-      </w:pPr>
-    </w:p>
-    <w:p>
-      <w:pPr>
-        <w:spacing w:line="360" w:lineRule="auto"/>
-      </w:pPr>
-    </w:p>
-    <w:p>
-      <w:pPr>
-        <w:spacing w:line="360" w:lineRule="auto"/>
-      </w:pPr>
-    </w:p>
-    <w:p>
-      <w:pPr>
-        <w:spacing w:line="360" w:lineRule="auto"/>
+          <w:sz w:val="24"/>
+          <w:szCs w:val="24"/>
+        </w:rPr>
+      </w:pPr>
+    </w:p>
+    <w:p>
+      <w:pPr>
+        <w:spacing w:line="360" w:lineRule="auto"/>
+        <w:rPr>
+          <w:sz w:val="24"/>
+          <w:szCs w:val="24"/>
+        </w:rPr>
+      </w:pPr>
+    </w:p>
+    <w:p>
+      <w:pPr>
+        <w:spacing w:line="360" w:lineRule="auto"/>
+        <w:rPr>
+          <w:sz w:val="24"/>
+          <w:szCs w:val="24"/>
+        </w:rPr>
+      </w:pPr>
+    </w:p>
+    <w:p>
+      <w:pPr>
+        <w:spacing w:line="360" w:lineRule="auto"/>
+        <w:rPr>
+          <w:sz w:val="24"/>
+          <w:szCs w:val="24"/>
+        </w:rPr>
+      </w:pPr>
+    </w:p>
+    <w:p>
+      <w:pPr>
+        <w:spacing w:line="360" w:lineRule="auto"/>
+        <w:rPr>
+          <w:sz w:val="24"/>
+          <w:szCs w:val="24"/>
+        </w:rPr>
+      </w:pPr>
+    </w:p>
+    <w:p>
+      <w:pPr>
+        <w:spacing w:line="360" w:lineRule="auto"/>
+        <w:rPr>
+          <w:sz w:val="24"/>
+          <w:szCs w:val="24"/>
+        </w:rPr>
+      </w:pPr>
+    </w:p>
+    <w:p>
+      <w:pPr>
+        <w:spacing w:line="360" w:lineRule="auto"/>
+        <w:rPr>
+          <w:sz w:val="24"/>
+          <w:szCs w:val="24"/>
+        </w:rPr>
+      </w:pPr>
+    </w:p>
+    <w:p>
+      <w:pPr>
+        <w:spacing w:line="360" w:lineRule="auto"/>
+        <w:rPr>
+          <w:sz w:val="24"/>
+          <w:szCs w:val="24"/>
+        </w:rPr>
+      </w:pPr>
+    </w:p>
+    <w:p>
+      <w:pPr>
+        <w:spacing w:line="360" w:lineRule="auto"/>
+        <w:rPr>
+          <w:sz w:val="24"/>
+          <w:szCs w:val="24"/>
+        </w:rPr>
+      </w:pPr>
+    </w:p>
+    <w:p>
+      <w:pPr>
+        <w:spacing w:line="360" w:lineRule="auto"/>
+        <w:rPr>
+          <w:sz w:val="24"/>
+          <w:szCs w:val="24"/>
+        </w:rPr>
+      </w:pPr>
+    </w:p>
+    <w:p>
+      <w:pPr>
+        <w:spacing w:line="360" w:lineRule="auto"/>
+        <w:rPr>
+          <w:sz w:val="24"/>
+          <w:szCs w:val="24"/>
+        </w:rPr>
+      </w:pPr>
+    </w:p>
+    <w:p>
+      <w:pPr>
+        <w:spacing w:line="360" w:lineRule="auto"/>
+        <w:rPr>
+          <w:sz w:val="24"/>
+          <w:szCs w:val="24"/>
+        </w:rPr>
+      </w:pPr>
+    </w:p>
+    <w:p>
+      <w:pPr>
+        <w:spacing w:line="360" w:lineRule="auto"/>
+        <w:rPr>
+          <w:sz w:val="24"/>
+          <w:szCs w:val="24"/>
+        </w:rPr>
+      </w:pPr>
+    </w:p>
+    <w:p>
+      <w:pPr>
+        <w:spacing w:line="360" w:lineRule="auto"/>
+        <w:rPr>
+          <w:sz w:val="24"/>
+          <w:szCs w:val="24"/>
+        </w:rPr>
+      </w:pPr>
+    </w:p>
+    <w:p>
+      <w:pPr>
+        <w:spacing w:line="360" w:lineRule="auto"/>
+        <w:rPr>
+          <w:sz w:val="24"/>
+          <w:szCs w:val="24"/>
+        </w:rPr>
+      </w:pPr>
+    </w:p>
+    <w:p>
+      <w:pPr>
+        <w:spacing w:line="360" w:lineRule="auto"/>
+        <w:rPr>
+          <w:sz w:val="24"/>
+          <w:szCs w:val="24"/>
+        </w:rPr>
+      </w:pPr>
+    </w:p>
+    <w:p>
+      <w:pPr>
+        <w:spacing w:line="360" w:lineRule="auto"/>
+        <w:rPr>
+          <w:sz w:val="24"/>
+          <w:szCs w:val="24"/>
+        </w:rPr>
+      </w:pPr>
+    </w:p>
+    <w:p>
+      <w:pPr>
+        <w:spacing w:line="360" w:lineRule="auto"/>
+        <w:rPr>
+          <w:sz w:val="24"/>
+          <w:szCs w:val="24"/>
+        </w:rPr>
+      </w:pPr>
+    </w:p>
+    <w:p>
+      <w:pPr>
+        <w:spacing w:line="360" w:lineRule="auto"/>
+        <w:rPr>
+          <w:sz w:val="24"/>
+          <w:szCs w:val="24"/>
+        </w:rPr>
+      </w:pPr>
+    </w:p>
+    <w:p>
+      <w:pPr>
+        <w:spacing w:line="360" w:lineRule="auto"/>
+        <w:rPr>
+          <w:sz w:val="24"/>
+          <w:szCs w:val="24"/>
+        </w:rPr>
+      </w:pPr>
+    </w:p>
+    <w:p>
+      <w:pPr>
+        <w:spacing w:line="360" w:lineRule="auto"/>
+        <w:rPr>
+          <w:sz w:val="24"/>
+          <w:szCs w:val="24"/>
+        </w:rPr>
+      </w:pPr>
+    </w:p>
+    <w:p>
+      <w:pPr>
+        <w:spacing w:line="360" w:lineRule="auto"/>
+        <w:rPr>
+          <w:sz w:val="24"/>
+          <w:szCs w:val="24"/>
+        </w:rPr>
+      </w:pPr>
+    </w:p>
+    <w:p>
+      <w:pPr>
+        <w:spacing w:line="360" w:lineRule="auto"/>
+        <w:rPr>
+          <w:sz w:val="24"/>
+          <w:szCs w:val="24"/>
+        </w:rPr>
+      </w:pPr>
+    </w:p>
+    <w:p>
+      <w:pPr>
+        <w:spacing w:line="360" w:lineRule="auto"/>
+        <w:rPr>
+          <w:sz w:val="24"/>
+          <w:szCs w:val="24"/>
+        </w:rPr>
+      </w:pPr>
+    </w:p>
+    <w:p>
+      <w:pPr>
+        <w:spacing w:line="360" w:lineRule="auto"/>
+        <w:rPr>
+          <w:sz w:val="24"/>
+          <w:szCs w:val="24"/>
+        </w:rPr>
+      </w:pPr>
+    </w:p>
+    <w:p>
+      <w:pPr>
+        <w:spacing w:line="360" w:lineRule="auto"/>
+        <w:rPr>
+          <w:sz w:val="24"/>
+          <w:szCs w:val="24"/>
+        </w:rPr>
+      </w:pPr>
+    </w:p>
+    <w:p>
+      <w:pPr>
+        <w:spacing w:line="360" w:lineRule="auto"/>
+        <w:rPr>
+          <w:sz w:val="24"/>
+          <w:szCs w:val="24"/>
+        </w:rPr>
       </w:pPr>
       <w:r>
         <w:rPr>
           <w:rFonts w:hint="eastAsia"/>
+          <w:sz w:val="24"/>
+          <w:szCs w:val="24"/>
         </w:rPr>
         <w:t>致谢：</w:t>
       </w:r>
@@ -4849,225 +5571,403 @@
     <w:p>
       <w:pPr>
         <w:spacing w:line="360" w:lineRule="auto"/>
-      </w:pPr>
-    </w:p>
-    <w:p>
-      <w:pPr>
-        <w:spacing w:line="360" w:lineRule="auto"/>
-      </w:pPr>
-    </w:p>
-    <w:p>
-      <w:pPr>
-        <w:spacing w:line="360" w:lineRule="auto"/>
-      </w:pPr>
-    </w:p>
-    <w:p>
-      <w:pPr>
-        <w:spacing w:line="360" w:lineRule="auto"/>
-      </w:pPr>
-    </w:p>
-    <w:p>
-      <w:pPr>
-        <w:spacing w:line="360" w:lineRule="auto"/>
-      </w:pPr>
-    </w:p>
-    <w:p>
-      <w:pPr>
-        <w:spacing w:line="360" w:lineRule="auto"/>
-      </w:pPr>
-    </w:p>
-    <w:p>
-      <w:pPr>
-        <w:spacing w:line="360" w:lineRule="auto"/>
-      </w:pPr>
-    </w:p>
-    <w:p>
-      <w:pPr>
-        <w:spacing w:line="360" w:lineRule="auto"/>
-      </w:pPr>
-    </w:p>
-    <w:p>
-      <w:pPr>
-        <w:spacing w:line="360" w:lineRule="auto"/>
-      </w:pPr>
-    </w:p>
-    <w:p>
-      <w:pPr>
-        <w:spacing w:line="360" w:lineRule="auto"/>
-      </w:pPr>
-    </w:p>
-    <w:p>
-      <w:pPr>
-        <w:spacing w:line="360" w:lineRule="auto"/>
-      </w:pPr>
-    </w:p>
-    <w:p>
-      <w:pPr>
-        <w:spacing w:line="360" w:lineRule="auto"/>
-      </w:pPr>
-    </w:p>
-    <w:p>
-      <w:pPr>
-        <w:spacing w:line="360" w:lineRule="auto"/>
-      </w:pPr>
-    </w:p>
-    <w:p>
-      <w:pPr>
-        <w:spacing w:line="360" w:lineRule="auto"/>
-      </w:pPr>
-    </w:p>
-    <w:p>
-      <w:pPr>
-        <w:spacing w:line="360" w:lineRule="auto"/>
-      </w:pPr>
-    </w:p>
-    <w:p>
-      <w:pPr>
-        <w:spacing w:line="360" w:lineRule="auto"/>
-      </w:pPr>
-    </w:p>
-    <w:p>
-      <w:pPr>
-        <w:spacing w:line="360" w:lineRule="auto"/>
-      </w:pPr>
-    </w:p>
-    <w:p>
-      <w:pPr>
-        <w:spacing w:line="360" w:lineRule="auto"/>
-      </w:pPr>
-    </w:p>
-    <w:p>
-      <w:pPr>
-        <w:spacing w:line="360" w:lineRule="auto"/>
-      </w:pPr>
-    </w:p>
-    <w:p>
-      <w:pPr>
-        <w:spacing w:line="360" w:lineRule="auto"/>
-      </w:pPr>
-    </w:p>
-    <w:p>
-      <w:pPr>
-        <w:spacing w:line="360" w:lineRule="auto"/>
-      </w:pPr>
-    </w:p>
-    <w:p>
-      <w:pPr>
-        <w:spacing w:line="360" w:lineRule="auto"/>
-      </w:pPr>
-    </w:p>
-    <w:p>
-      <w:pPr>
-        <w:spacing w:line="360" w:lineRule="auto"/>
-      </w:pPr>
-    </w:p>
-    <w:p>
-      <w:pPr>
-        <w:spacing w:line="360" w:lineRule="auto"/>
-      </w:pPr>
-    </w:p>
-    <w:p>
-      <w:pPr>
-        <w:spacing w:line="360" w:lineRule="auto"/>
-      </w:pPr>
-    </w:p>
-    <w:p>
-      <w:pPr>
-        <w:spacing w:line="360" w:lineRule="auto"/>
-      </w:pPr>
-    </w:p>
-    <w:p>
-      <w:pPr>
-        <w:spacing w:line="360" w:lineRule="auto"/>
-      </w:pPr>
-    </w:p>
-    <w:p>
-      <w:pPr>
-        <w:spacing w:line="360" w:lineRule="auto"/>
-      </w:pPr>
-    </w:p>
-    <w:p>
-      <w:pPr>
-        <w:spacing w:line="360" w:lineRule="auto"/>
-      </w:pPr>
-    </w:p>
-    <w:p>
-      <w:pPr>
-        <w:spacing w:line="360" w:lineRule="auto"/>
-      </w:pPr>
-    </w:p>
-    <w:p>
-      <w:pPr>
-        <w:spacing w:line="360" w:lineRule="auto"/>
-      </w:pPr>
-    </w:p>
-    <w:p>
-      <w:pPr>
-        <w:spacing w:line="360" w:lineRule="auto"/>
-      </w:pPr>
-    </w:p>
-    <w:p>
-      <w:pPr>
-        <w:spacing w:line="360" w:lineRule="auto"/>
-      </w:pPr>
-    </w:p>
-    <w:p>
-      <w:pPr>
-        <w:spacing w:line="360" w:lineRule="auto"/>
-      </w:pPr>
-    </w:p>
-    <w:p>
-      <w:pPr>
-        <w:spacing w:line="360" w:lineRule="auto"/>
-      </w:pPr>
-    </w:p>
-    <w:p>
-      <w:pPr>
-        <w:spacing w:line="360" w:lineRule="auto"/>
-      </w:pPr>
-    </w:p>
-    <w:p>
-      <w:pPr>
-        <w:spacing w:line="360" w:lineRule="auto"/>
-      </w:pPr>
-    </w:p>
-    <w:p>
-      <w:pPr>
-        <w:spacing w:line="360" w:lineRule="auto"/>
-      </w:pPr>
-    </w:p>
-    <w:p>
-      <w:pPr>
-        <w:spacing w:line="360" w:lineRule="auto"/>
-      </w:pPr>
-    </w:p>
-    <w:p>
-      <w:pPr>
-        <w:spacing w:line="360" w:lineRule="auto"/>
-      </w:pPr>
-    </w:p>
-    <w:p>
-      <w:pPr>
-        <w:spacing w:line="360" w:lineRule="auto"/>
-      </w:pPr>
-    </w:p>
-    <w:p>
-      <w:pPr>
-        <w:spacing w:line="360" w:lineRule="auto"/>
-      </w:pPr>
-    </w:p>
-    <w:p>
-      <w:pPr>
-        <w:spacing w:line="360" w:lineRule="auto"/>
-      </w:pPr>
-    </w:p>
-    <w:p>
-      <w:pPr>
-        <w:spacing w:line="360" w:lineRule="auto"/>
+        <w:rPr>
+          <w:sz w:val="24"/>
+          <w:szCs w:val="24"/>
+        </w:rPr>
+      </w:pPr>
+    </w:p>
+    <w:p>
+      <w:pPr>
+        <w:spacing w:line="360" w:lineRule="auto"/>
+        <w:rPr>
+          <w:sz w:val="24"/>
+          <w:szCs w:val="24"/>
+        </w:rPr>
+      </w:pPr>
+    </w:p>
+    <w:p>
+      <w:pPr>
+        <w:spacing w:line="360" w:lineRule="auto"/>
+        <w:rPr>
+          <w:sz w:val="24"/>
+          <w:szCs w:val="24"/>
+        </w:rPr>
+      </w:pPr>
+    </w:p>
+    <w:p>
+      <w:pPr>
+        <w:spacing w:line="360" w:lineRule="auto"/>
+        <w:rPr>
+          <w:sz w:val="24"/>
+          <w:szCs w:val="24"/>
+        </w:rPr>
+      </w:pPr>
+    </w:p>
+    <w:p>
+      <w:pPr>
+        <w:spacing w:line="360" w:lineRule="auto"/>
+        <w:rPr>
+          <w:sz w:val="24"/>
+          <w:szCs w:val="24"/>
+        </w:rPr>
+      </w:pPr>
+    </w:p>
+    <w:p>
+      <w:pPr>
+        <w:spacing w:line="360" w:lineRule="auto"/>
+        <w:rPr>
+          <w:sz w:val="24"/>
+          <w:szCs w:val="24"/>
+        </w:rPr>
+      </w:pPr>
+    </w:p>
+    <w:p>
+      <w:pPr>
+        <w:spacing w:line="360" w:lineRule="auto"/>
+        <w:rPr>
+          <w:sz w:val="24"/>
+          <w:szCs w:val="24"/>
+        </w:rPr>
+      </w:pPr>
+    </w:p>
+    <w:p>
+      <w:pPr>
+        <w:spacing w:line="360" w:lineRule="auto"/>
+        <w:rPr>
+          <w:sz w:val="24"/>
+          <w:szCs w:val="24"/>
+        </w:rPr>
+      </w:pPr>
+    </w:p>
+    <w:p>
+      <w:pPr>
+        <w:spacing w:line="360" w:lineRule="auto"/>
+        <w:rPr>
+          <w:sz w:val="24"/>
+          <w:szCs w:val="24"/>
+        </w:rPr>
+      </w:pPr>
+    </w:p>
+    <w:p>
+      <w:pPr>
+        <w:spacing w:line="360" w:lineRule="auto"/>
+        <w:rPr>
+          <w:sz w:val="24"/>
+          <w:szCs w:val="24"/>
+        </w:rPr>
+      </w:pPr>
+    </w:p>
+    <w:p>
+      <w:pPr>
+        <w:spacing w:line="360" w:lineRule="auto"/>
+        <w:rPr>
+          <w:sz w:val="24"/>
+          <w:szCs w:val="24"/>
+        </w:rPr>
+      </w:pPr>
+    </w:p>
+    <w:p>
+      <w:pPr>
+        <w:spacing w:line="360" w:lineRule="auto"/>
+        <w:rPr>
+          <w:sz w:val="24"/>
+          <w:szCs w:val="24"/>
+        </w:rPr>
+      </w:pPr>
+    </w:p>
+    <w:p>
+      <w:pPr>
+        <w:spacing w:line="360" w:lineRule="auto"/>
+        <w:rPr>
+          <w:sz w:val="24"/>
+          <w:szCs w:val="24"/>
+        </w:rPr>
+      </w:pPr>
+    </w:p>
+    <w:p>
+      <w:pPr>
+        <w:spacing w:line="360" w:lineRule="auto"/>
+        <w:rPr>
+          <w:sz w:val="24"/>
+          <w:szCs w:val="24"/>
+        </w:rPr>
+      </w:pPr>
+    </w:p>
+    <w:p>
+      <w:pPr>
+        <w:spacing w:line="360" w:lineRule="auto"/>
+        <w:rPr>
+          <w:sz w:val="24"/>
+          <w:szCs w:val="24"/>
+        </w:rPr>
+      </w:pPr>
+    </w:p>
+    <w:p>
+      <w:pPr>
+        <w:spacing w:line="360" w:lineRule="auto"/>
+        <w:rPr>
+          <w:sz w:val="24"/>
+          <w:szCs w:val="24"/>
+        </w:rPr>
+      </w:pPr>
+    </w:p>
+    <w:p>
+      <w:pPr>
+        <w:spacing w:line="360" w:lineRule="auto"/>
+        <w:rPr>
+          <w:sz w:val="24"/>
+          <w:szCs w:val="24"/>
+        </w:rPr>
+      </w:pPr>
+    </w:p>
+    <w:p>
+      <w:pPr>
+        <w:spacing w:line="360" w:lineRule="auto"/>
+        <w:rPr>
+          <w:sz w:val="24"/>
+          <w:szCs w:val="24"/>
+        </w:rPr>
+      </w:pPr>
+    </w:p>
+    <w:p>
+      <w:pPr>
+        <w:spacing w:line="360" w:lineRule="auto"/>
+        <w:rPr>
+          <w:sz w:val="24"/>
+          <w:szCs w:val="24"/>
+        </w:rPr>
+      </w:pPr>
+    </w:p>
+    <w:p>
+      <w:pPr>
+        <w:spacing w:line="360" w:lineRule="auto"/>
+        <w:rPr>
+          <w:sz w:val="24"/>
+          <w:szCs w:val="24"/>
+        </w:rPr>
+      </w:pPr>
+    </w:p>
+    <w:p>
+      <w:pPr>
+        <w:spacing w:line="360" w:lineRule="auto"/>
+        <w:rPr>
+          <w:sz w:val="24"/>
+          <w:szCs w:val="24"/>
+        </w:rPr>
+      </w:pPr>
+    </w:p>
+    <w:p>
+      <w:pPr>
+        <w:spacing w:line="360" w:lineRule="auto"/>
+        <w:rPr>
+          <w:sz w:val="24"/>
+          <w:szCs w:val="24"/>
+        </w:rPr>
+      </w:pPr>
+    </w:p>
+    <w:p>
+      <w:pPr>
+        <w:spacing w:line="360" w:lineRule="auto"/>
+        <w:rPr>
+          <w:sz w:val="24"/>
+          <w:szCs w:val="24"/>
+        </w:rPr>
+      </w:pPr>
+    </w:p>
+    <w:p>
+      <w:pPr>
+        <w:spacing w:line="360" w:lineRule="auto"/>
+        <w:rPr>
+          <w:sz w:val="24"/>
+          <w:szCs w:val="24"/>
+        </w:rPr>
+      </w:pPr>
+    </w:p>
+    <w:p>
+      <w:pPr>
+        <w:spacing w:line="360" w:lineRule="auto"/>
+        <w:rPr>
+          <w:sz w:val="24"/>
+          <w:szCs w:val="24"/>
+        </w:rPr>
+      </w:pPr>
+    </w:p>
+    <w:p>
+      <w:pPr>
+        <w:spacing w:line="360" w:lineRule="auto"/>
+        <w:rPr>
+          <w:sz w:val="24"/>
+          <w:szCs w:val="24"/>
+        </w:rPr>
+      </w:pPr>
+    </w:p>
+    <w:p>
+      <w:pPr>
+        <w:spacing w:line="360" w:lineRule="auto"/>
+        <w:rPr>
+          <w:sz w:val="24"/>
+          <w:szCs w:val="24"/>
+        </w:rPr>
+      </w:pPr>
+    </w:p>
+    <w:p>
+      <w:pPr>
+        <w:spacing w:line="360" w:lineRule="auto"/>
+        <w:rPr>
+          <w:sz w:val="24"/>
+          <w:szCs w:val="24"/>
+        </w:rPr>
+      </w:pPr>
+    </w:p>
+    <w:p>
+      <w:pPr>
+        <w:spacing w:line="360" w:lineRule="auto"/>
+        <w:rPr>
+          <w:sz w:val="24"/>
+          <w:szCs w:val="24"/>
+        </w:rPr>
+      </w:pPr>
+    </w:p>
+    <w:p>
+      <w:pPr>
+        <w:spacing w:line="360" w:lineRule="auto"/>
+        <w:rPr>
+          <w:sz w:val="24"/>
+          <w:szCs w:val="24"/>
+        </w:rPr>
+      </w:pPr>
+    </w:p>
+    <w:p>
+      <w:pPr>
+        <w:spacing w:line="360" w:lineRule="auto"/>
+        <w:rPr>
+          <w:sz w:val="24"/>
+          <w:szCs w:val="24"/>
+        </w:rPr>
+      </w:pPr>
+    </w:p>
+    <w:p>
+      <w:pPr>
+        <w:spacing w:line="360" w:lineRule="auto"/>
+        <w:rPr>
+          <w:sz w:val="24"/>
+          <w:szCs w:val="24"/>
+        </w:rPr>
+      </w:pPr>
+    </w:p>
+    <w:p>
+      <w:pPr>
+        <w:spacing w:line="360" w:lineRule="auto"/>
+        <w:rPr>
+          <w:sz w:val="24"/>
+          <w:szCs w:val="24"/>
+        </w:rPr>
+      </w:pPr>
+    </w:p>
+    <w:p>
+      <w:pPr>
+        <w:spacing w:line="360" w:lineRule="auto"/>
+        <w:rPr>
+          <w:sz w:val="24"/>
+          <w:szCs w:val="24"/>
+        </w:rPr>
+      </w:pPr>
+    </w:p>
+    <w:p>
+      <w:pPr>
+        <w:spacing w:line="360" w:lineRule="auto"/>
+        <w:rPr>
+          <w:sz w:val="24"/>
+          <w:szCs w:val="24"/>
+        </w:rPr>
+      </w:pPr>
+    </w:p>
+    <w:p>
+      <w:pPr>
+        <w:spacing w:line="360" w:lineRule="auto"/>
+        <w:rPr>
+          <w:sz w:val="24"/>
+          <w:szCs w:val="24"/>
+        </w:rPr>
+      </w:pPr>
+    </w:p>
+    <w:p>
+      <w:pPr>
+        <w:spacing w:line="360" w:lineRule="auto"/>
+        <w:rPr>
+          <w:sz w:val="24"/>
+          <w:szCs w:val="24"/>
+        </w:rPr>
+      </w:pPr>
+    </w:p>
+    <w:p>
+      <w:pPr>
+        <w:spacing w:line="360" w:lineRule="auto"/>
+        <w:rPr>
+          <w:sz w:val="24"/>
+          <w:szCs w:val="24"/>
+        </w:rPr>
+      </w:pPr>
+    </w:p>
+    <w:p>
+      <w:pPr>
+        <w:spacing w:line="360" w:lineRule="auto"/>
+        <w:rPr>
+          <w:sz w:val="24"/>
+          <w:szCs w:val="24"/>
+        </w:rPr>
+      </w:pPr>
+    </w:p>
+    <w:p>
+      <w:pPr>
+        <w:spacing w:line="360" w:lineRule="auto"/>
+        <w:rPr>
+          <w:sz w:val="24"/>
+          <w:szCs w:val="24"/>
+        </w:rPr>
+      </w:pPr>
+    </w:p>
+    <w:p>
+      <w:pPr>
+        <w:spacing w:line="360" w:lineRule="auto"/>
+        <w:rPr>
+          <w:sz w:val="24"/>
+          <w:szCs w:val="24"/>
+        </w:rPr>
+      </w:pPr>
+    </w:p>
+    <w:p>
+      <w:pPr>
+        <w:spacing w:line="360" w:lineRule="auto"/>
+        <w:rPr>
+          <w:sz w:val="24"/>
+          <w:szCs w:val="24"/>
+        </w:rPr>
+      </w:pPr>
+    </w:p>
+    <w:p>
+      <w:pPr>
+        <w:spacing w:line="360" w:lineRule="auto"/>
+        <w:rPr>
+          <w:sz w:val="24"/>
+          <w:szCs w:val="24"/>
+        </w:rPr>
+      </w:pPr>
+    </w:p>
+    <w:p>
+      <w:pPr>
+        <w:spacing w:line="360" w:lineRule="auto"/>
+        <w:rPr>
+          <w:sz w:val="24"/>
+          <w:szCs w:val="24"/>
+        </w:rPr>
       </w:pPr>
       <w:r>
         <w:rPr>
           <w:rFonts w:hint="eastAsia"/>
+          <w:sz w:val="24"/>
+          <w:szCs w:val="24"/>
         </w:rPr>
         <w:t>参考文献：</w:t>
       </w:r>
@@ -5075,26 +5975,46 @@
     <w:p>
       <w:pPr>
         <w:spacing w:line="360" w:lineRule="auto"/>
-      </w:pPr>
-    </w:p>
-    <w:p>
-      <w:pPr>
-        <w:spacing w:line="360" w:lineRule="auto"/>
-      </w:pPr>
-    </w:p>
-    <w:p>
-      <w:pPr>
-        <w:spacing w:line="360" w:lineRule="auto"/>
-      </w:pPr>
-    </w:p>
-    <w:p>
-      <w:pPr>
-        <w:spacing w:line="360" w:lineRule="auto"/>
-      </w:pPr>
-    </w:p>
-    <w:p>
-      <w:pPr>
-        <w:spacing w:line="360" w:lineRule="auto"/>
+        <w:rPr>
+          <w:sz w:val="24"/>
+          <w:szCs w:val="24"/>
+        </w:rPr>
+      </w:pPr>
+    </w:p>
+    <w:p>
+      <w:pPr>
+        <w:spacing w:line="360" w:lineRule="auto"/>
+        <w:rPr>
+          <w:sz w:val="24"/>
+          <w:szCs w:val="24"/>
+        </w:rPr>
+      </w:pPr>
+    </w:p>
+    <w:p>
+      <w:pPr>
+        <w:spacing w:line="360" w:lineRule="auto"/>
+        <w:rPr>
+          <w:sz w:val="24"/>
+          <w:szCs w:val="24"/>
+        </w:rPr>
+      </w:pPr>
+    </w:p>
+    <w:p>
+      <w:pPr>
+        <w:spacing w:line="360" w:lineRule="auto"/>
+        <w:rPr>
+          <w:sz w:val="24"/>
+          <w:szCs w:val="24"/>
+        </w:rPr>
+      </w:pPr>
+    </w:p>
+    <w:p>
+      <w:pPr>
+        <w:spacing w:line="360" w:lineRule="auto"/>
+        <w:rPr>
+          <w:sz w:val="24"/>
+          <w:szCs w:val="24"/>
+        </w:rPr>
       </w:pPr>
     </w:p>
     <w:p>
@@ -5102,6 +6022,8 @@
         <w:spacing w:line="360" w:lineRule="auto"/>
         <w:rPr>
           <w:rFonts w:hint="eastAsia"/>
+          <w:sz w:val="24"/>
+          <w:szCs w:val="24"/>
         </w:rPr>
       </w:pPr>
     </w:p>
